--- a/lab4/任务书+思考题解答.docx
+++ b/lab4/任务书+思考题解答.docx
@@ -10,1041 +10,18 @@
           <w:color w:val="FF0000"/>
         </w:rPr>
       </w:pPr>
+      <w:bookmarkStart w:id="0" w:name="_GoBack"/>
+      <w:bookmarkEnd w:id="0"/>
+    </w:p>
+    <w:p>
+      <w:pPr>
+        <w:jc w:val="center"/>
+      </w:pPr>
       <w:r>
         <w:rPr>
           <w:noProof/>
           <w:szCs w:val="21"/>
         </w:rPr>
-        <w:drawing>
-          <wp:inline distT="0" distB="0" distL="0" distR="0">
-            <wp:extent cx="2647950" cy="447675"/>
-            <wp:effectExtent l="0" t="0" r="0" b="9525"/>
-            <wp:docPr id="1" name="图片 1" descr="说明: 说明: 说明: hust1"/>
-            <wp:cNvGraphicFramePr>
-              <a:graphicFrameLocks xmlns:a="http://schemas.openxmlformats.org/drawingml/2006/main" noChangeAspect="1"/>
-            </wp:cNvGraphicFramePr>
-            <a:graphic xmlns:a="http://schemas.openxmlformats.org/drawingml/2006/main">
-              <a:graphicData uri="http://schemas.openxmlformats.org/drawingml/2006/picture">
-                <pic:pic xmlns:pic="http://schemas.openxmlformats.org/drawingml/2006/picture">
-                  <pic:nvPicPr>
-                    <pic:cNvPr id="0" name="图片 1" descr="说明: 说明: 说明: hust1"/>
-                    <pic:cNvPicPr>
-                      <a:picLocks noChangeAspect="1" noChangeArrowheads="1"/>
-                    </pic:cNvPicPr>
-                  </pic:nvPicPr>
-                  <pic:blipFill>
-                    <a:blip r:embed="rId8">
-                      <a:grayscl/>
-                      <a:biLevel thresh="50000"/>
-                      <a:extLst>
-                        <a:ext uri="{28A0092B-C50C-407E-A947-70E740481C1C}">
-                          <a14:useLocalDpi xmlns:a14="http://schemas.microsoft.com/office/drawing/2010/main" val="0"/>
-                        </a:ext>
-                      </a:extLst>
-                    </a:blip>
-                    <a:srcRect/>
-                    <a:stretch>
-                      <a:fillRect/>
-                    </a:stretch>
-                  </pic:blipFill>
-                  <pic:spPr bwMode="auto">
-                    <a:xfrm>
-                      <a:off x="0" y="0"/>
-                      <a:ext cx="2647950" cy="447675"/>
-                    </a:xfrm>
-                    <a:prstGeom prst="rect">
-                      <a:avLst/>
-                    </a:prstGeom>
-                    <a:noFill/>
-                    <a:ln>
-                      <a:noFill/>
-                    </a:ln>
-                  </pic:spPr>
-                </pic:pic>
-              </a:graphicData>
-            </a:graphic>
-          </wp:inline>
-        </w:drawing>
-      </w:r>
-    </w:p>
-    <w:p>
-      <w:pPr>
-        <w:pStyle w:val="1"/>
-        <w:jc w:val="center"/>
-        <w:rPr>
-          <w:rFonts w:ascii="黑体" w:eastAsia="黑体" w:hAnsi="黑体"/>
-          <w:b w:val="0"/>
-          <w:sz w:val="72"/>
-          <w:szCs w:val="72"/>
-        </w:rPr>
-      </w:pPr>
-      <w:r>
-        <w:rPr>
-          <w:rStyle w:val="10"/>
-          <w:rFonts w:ascii="黑体" w:eastAsia="黑体" w:hAnsi="黑体" w:hint="eastAsia"/>
-          <w:b/>
-          <w:sz w:val="72"/>
-          <w:szCs w:val="72"/>
-        </w:rPr>
-        <w:t>数字逻辑实验报告（</w:t>
-      </w:r>
-      <w:r>
-        <w:rPr>
-          <w:rStyle w:val="10"/>
-          <w:rFonts w:ascii="黑体" w:eastAsia="黑体" w:hAnsi="黑体"/>
-          <w:b/>
-          <w:sz w:val="72"/>
-          <w:szCs w:val="72"/>
-        </w:rPr>
-        <w:t>4</w:t>
-      </w:r>
-      <w:r>
-        <w:rPr>
-          <w:rFonts w:ascii="黑体" w:eastAsia="黑体" w:hAnsi="黑体" w:hint="eastAsia"/>
-          <w:b w:val="0"/>
-          <w:sz w:val="72"/>
-          <w:szCs w:val="72"/>
-        </w:rPr>
-        <w:t>）</w:t>
-      </w:r>
-    </w:p>
-    <w:p/>
-    <w:tbl>
-      <w:tblPr>
-        <w:tblW w:w="0" w:type="auto"/>
-        <w:jc w:val="center"/>
-        <w:tblBorders>
-          <w:top w:val="single" w:sz="4" w:space="0" w:color="auto"/>
-          <w:left w:val="single" w:sz="4" w:space="0" w:color="auto"/>
-          <w:bottom w:val="single" w:sz="4" w:space="0" w:color="auto"/>
-          <w:right w:val="single" w:sz="4" w:space="0" w:color="auto"/>
-          <w:insideH w:val="single" w:sz="4" w:space="0" w:color="auto"/>
-          <w:insideV w:val="single" w:sz="4" w:space="0" w:color="auto"/>
-        </w:tblBorders>
-        <w:tblLook w:val="04A0" w:firstRow="1" w:lastRow="0" w:firstColumn="1" w:lastColumn="0" w:noHBand="0" w:noVBand="1"/>
-      </w:tblPr>
-      <w:tblGrid>
-        <w:gridCol w:w="4633"/>
-        <w:gridCol w:w="1883"/>
-        <w:gridCol w:w="1780"/>
-      </w:tblGrid>
-      <w:tr>
-        <w:trPr>
-          <w:jc w:val="center"/>
-        </w:trPr>
-        <w:tc>
-          <w:tcPr>
-            <w:tcW w:w="8296" w:type="dxa"/>
-            <w:gridSpan w:val="3"/>
-            <w:shd w:val="clear" w:color="auto" w:fill="auto"/>
-          </w:tcPr>
-          <w:p>
-            <w:pPr>
-              <w:ind w:right="960"/>
-              <w:jc w:val="center"/>
-              <w:rPr>
-                <w:rFonts w:asciiTheme="minorEastAsia" w:eastAsiaTheme="minorEastAsia" w:hAnsiTheme="minorEastAsia"/>
-                <w:b/>
-                <w:sz w:val="44"/>
-                <w:szCs w:val="44"/>
-              </w:rPr>
-            </w:pPr>
-            <w:r>
-              <w:rPr>
-                <w:rFonts w:asciiTheme="minorEastAsia" w:eastAsiaTheme="minorEastAsia" w:hAnsiTheme="minorEastAsia" w:hint="eastAsia"/>
-                <w:b/>
-                <w:sz w:val="44"/>
-                <w:szCs w:val="44"/>
-              </w:rPr>
-              <w:t>数字逻辑实验</w:t>
-            </w:r>
-            <w:r>
-              <w:rPr>
-                <w:rFonts w:asciiTheme="minorEastAsia" w:eastAsiaTheme="minorEastAsia" w:hAnsiTheme="minorEastAsia"/>
-                <w:b/>
-                <w:sz w:val="44"/>
-                <w:szCs w:val="44"/>
-              </w:rPr>
-              <w:t>4</w:t>
-            </w:r>
-          </w:p>
-        </w:tc>
-      </w:tr>
-      <w:tr>
-        <w:trPr>
-          <w:jc w:val="center"/>
-        </w:trPr>
-        <w:tc>
-          <w:tcPr>
-            <w:tcW w:w="4633" w:type="dxa"/>
-            <w:shd w:val="clear" w:color="auto" w:fill="auto"/>
-          </w:tcPr>
-          <w:p>
-            <w:pPr>
-              <w:ind w:right="-90"/>
-              <w:jc w:val="center"/>
-              <w:rPr>
-                <w:rFonts w:asciiTheme="minorEastAsia" w:eastAsiaTheme="minorEastAsia" w:hAnsiTheme="minorEastAsia"/>
-                <w:b/>
-                <w:sz w:val="36"/>
-                <w:szCs w:val="36"/>
-              </w:rPr>
-            </w:pPr>
-            <w:r>
-              <w:rPr>
-                <w:rFonts w:asciiTheme="minorEastAsia" w:eastAsiaTheme="minorEastAsia" w:hAnsiTheme="minorEastAsia"/>
-                <w:b/>
-                <w:sz w:val="36"/>
-                <w:szCs w:val="36"/>
-              </w:rPr>
-              <w:t>斐波那契(Fibonacci)数列</w:t>
-            </w:r>
-            <w:r>
-              <w:rPr>
-                <w:rFonts w:asciiTheme="minorEastAsia" w:eastAsiaTheme="minorEastAsia" w:hAnsiTheme="minorEastAsia" w:hint="eastAsia"/>
-                <w:b/>
-                <w:sz w:val="36"/>
-                <w:szCs w:val="36"/>
-              </w:rPr>
-              <w:t>计算器设计</w:t>
-            </w:r>
-          </w:p>
-        </w:tc>
-        <w:tc>
-          <w:tcPr>
-            <w:tcW w:w="1883" w:type="dxa"/>
-            <w:shd w:val="clear" w:color="auto" w:fill="auto"/>
-          </w:tcPr>
-          <w:p>
-            <w:pPr>
-              <w:ind w:right="-58"/>
-              <w:jc w:val="center"/>
-              <w:rPr>
-                <w:rFonts w:asciiTheme="minorEastAsia" w:eastAsiaTheme="minorEastAsia" w:hAnsiTheme="minorEastAsia"/>
-                <w:b/>
-                <w:sz w:val="28"/>
-                <w:szCs w:val="28"/>
-              </w:rPr>
-            </w:pPr>
-            <w:r>
-              <w:rPr>
-                <w:rFonts w:asciiTheme="minorEastAsia" w:eastAsiaTheme="minorEastAsia" w:hAnsiTheme="minorEastAsia" w:hint="eastAsia"/>
-                <w:b/>
-                <w:sz w:val="28"/>
-                <w:szCs w:val="28"/>
-              </w:rPr>
-              <w:t>成绩</w:t>
-            </w:r>
-          </w:p>
-        </w:tc>
-        <w:tc>
-          <w:tcPr>
-            <w:tcW w:w="1780" w:type="dxa"/>
-          </w:tcPr>
-          <w:p>
-            <w:pPr>
-              <w:ind w:right="-58"/>
-              <w:jc w:val="center"/>
-              <w:rPr>
-                <w:rFonts w:ascii="方正舒体" w:eastAsia="方正舒体"/>
-                <w:b/>
-                <w:sz w:val="28"/>
-                <w:szCs w:val="28"/>
-              </w:rPr>
-            </w:pPr>
-          </w:p>
-        </w:tc>
-      </w:tr>
-    </w:tbl>
-    <w:p>
-      <w:pPr>
-        <w:ind w:right="960"/>
-        <w:rPr>
-          <w:rFonts w:ascii="楷体_GB2312" w:eastAsia="楷体_GB2312"/>
-          <w:b/>
-          <w:sz w:val="24"/>
-        </w:rPr>
-      </w:pPr>
-      <w:r>
-        <w:rPr>
-          <w:noProof/>
-        </w:rPr>
-        <mc:AlternateContent>
-          <mc:Choice Requires="wps">
-            <w:drawing>
-              <wp:anchor distT="45720" distB="45720" distL="114300" distR="114300" simplePos="0" relativeHeight="251669504" behindDoc="0" locked="0" layoutInCell="1" allowOverlap="1">
-                <wp:simplePos x="0" y="0"/>
-                <wp:positionH relativeFrom="column">
-                  <wp:posOffset>19050</wp:posOffset>
-                </wp:positionH>
-                <wp:positionV relativeFrom="paragraph">
-                  <wp:posOffset>356870</wp:posOffset>
-                </wp:positionV>
-                <wp:extent cx="5270500" cy="2164080"/>
-                <wp:effectExtent l="0" t="0" r="25400" b="26670"/>
-                <wp:wrapSquare wrapText="bothSides"/>
-                <wp:docPr id="3" name="文本框 3"/>
-                <wp:cNvGraphicFramePr>
-                  <a:graphicFrameLocks xmlns:a="http://schemas.openxmlformats.org/drawingml/2006/main"/>
-                </wp:cNvGraphicFramePr>
-                <a:graphic xmlns:a="http://schemas.openxmlformats.org/drawingml/2006/main">
-                  <a:graphicData uri="http://schemas.microsoft.com/office/word/2010/wordprocessingShape">
-                    <wps:wsp>
-                      <wps:cNvSpPr txBox="1">
-                        <a:spLocks noChangeArrowheads="1"/>
-                      </wps:cNvSpPr>
-                      <wps:spPr bwMode="auto">
-                        <a:xfrm>
-                          <a:off x="0" y="0"/>
-                          <a:ext cx="5270500" cy="2164080"/>
-                        </a:xfrm>
-                        <a:prstGeom prst="rect">
-                          <a:avLst/>
-                        </a:prstGeom>
-                        <a:solidFill>
-                          <a:srgbClr val="FFFFFF"/>
-                        </a:solidFill>
-                        <a:ln w="9525">
-                          <a:solidFill>
-                            <a:srgbClr val="000000"/>
-                          </a:solidFill>
-                          <a:miter lim="800000"/>
-                          <a:headEnd/>
-                          <a:tailEnd/>
-                        </a:ln>
-                      </wps:spPr>
-                      <wps:txbx>
-                        <w:txbxContent>
-                          <w:p>
-                            <w:pPr>
-                              <w:rPr>
-                                <w:sz w:val="24"/>
-                              </w:rPr>
-                            </w:pPr>
-                            <w:r>
-                              <w:rPr>
-                                <w:sz w:val="24"/>
-                              </w:rPr>
-                              <w:t>评语：</w:t>
-                            </w:r>
-                            <w:r>
-                              <w:rPr>
-                                <w:rFonts w:hint="eastAsia"/>
-                                <w:sz w:val="24"/>
-                              </w:rPr>
-                              <w:t>（包含</w:t>
-                            </w:r>
-                            <w:r>
-                              <w:rPr>
-                                <w:sz w:val="24"/>
-                              </w:rPr>
-                              <w:t>：</w:t>
-                            </w:r>
-                            <w:r>
-                              <w:rPr>
-                                <w:rFonts w:hint="eastAsia"/>
-                                <w:sz w:val="24"/>
-                              </w:rPr>
-                              <w:t>预习</w:t>
-                            </w:r>
-                            <w:r>
-                              <w:rPr>
-                                <w:sz w:val="24"/>
-                              </w:rPr>
-                              <w:t>报告</w:t>
-                            </w:r>
-                            <w:r>
-                              <w:rPr>
-                                <w:rFonts w:hint="eastAsia"/>
-                                <w:sz w:val="24"/>
-                              </w:rPr>
-                              <w:t>内容、实验过程</w:t>
-                            </w:r>
-                            <w:r>
-                              <w:rPr>
-                                <w:sz w:val="24"/>
-                              </w:rPr>
-                              <w:t>、实验结果及分析</w:t>
-                            </w:r>
-                            <w:r>
-                              <w:rPr>
-                                <w:rFonts w:hint="eastAsia"/>
-                                <w:sz w:val="24"/>
-                              </w:rPr>
-                              <w:t>）</w:t>
-                            </w:r>
-                          </w:p>
-                          <w:p/>
-                          <w:p/>
-                          <w:p/>
-                          <w:p/>
-                          <w:p/>
-                          <w:p/>
-                          <w:p>
-                            <w:pPr>
-                              <w:ind w:firstLineChars="2700" w:firstLine="6480"/>
-                              <w:rPr>
-                                <w:sz w:val="24"/>
-                              </w:rPr>
-                            </w:pPr>
-                          </w:p>
-                          <w:p>
-                            <w:pPr>
-                              <w:ind w:firstLineChars="2700" w:firstLine="6480"/>
-                              <w:rPr>
-                                <w:sz w:val="24"/>
-                              </w:rPr>
-                            </w:pPr>
-                          </w:p>
-                          <w:p>
-                            <w:pPr>
-                              <w:ind w:firstLineChars="2200" w:firstLine="5280"/>
-                              <w:rPr>
-                                <w:sz w:val="24"/>
-                              </w:rPr>
-                            </w:pPr>
-                            <w:r>
-                              <w:rPr>
-                                <w:rFonts w:hint="eastAsia"/>
-                                <w:sz w:val="24"/>
-                              </w:rPr>
-                              <w:t>教师</w:t>
-                            </w:r>
-                            <w:r>
-                              <w:rPr>
-                                <w:sz w:val="24"/>
-                              </w:rPr>
-                              <w:t>签名</w:t>
-                            </w:r>
-                          </w:p>
-                        </w:txbxContent>
-                      </wps:txbx>
-                      <wps:bodyPr rot="0" vert="horz" wrap="square" lIns="91440" tIns="45720" rIns="91440" bIns="45720" anchor="t" anchorCtr="0" upright="1">
-                        <a:noAutofit/>
-                      </wps:bodyPr>
-                    </wps:wsp>
-                  </a:graphicData>
-                </a:graphic>
-                <wp14:sizeRelH relativeFrom="margin">
-                  <wp14:pctWidth>0</wp14:pctWidth>
-                </wp14:sizeRelH>
-                <wp14:sizeRelV relativeFrom="margin">
-                  <wp14:pctHeight>0</wp14:pctHeight>
-                </wp14:sizeRelV>
-              </wp:anchor>
-            </w:drawing>
-          </mc:Choice>
-          <mc:Fallback>
-            <w:pict>
-              <v:shapetype id="_x0000_t202" coordsize="21600,21600" o:spt="202" path="m,l,21600r21600,l21600,xe">
-                <v:stroke joinstyle="miter"/>
-                <v:path gradientshapeok="t" o:connecttype="rect"/>
-              </v:shapetype>
-              <v:shape id="文本框 3" o:spid="_x0000_s1026" type="#_x0000_t202" style="position:absolute;left:0;text-align:left;margin-left:1.5pt;margin-top:28.1pt;width:415pt;height:170.4pt;z-index:251669504;visibility:visible;mso-wrap-style:square;mso-width-percent:0;mso-height-percent:0;mso-wrap-distance-left:9pt;mso-wrap-distance-top:3.6pt;mso-wrap-distance-right:9pt;mso-wrap-distance-bottom:3.6pt;mso-position-horizontal:absolute;mso-position-horizontal-relative:text;mso-position-vertical:absolute;mso-position-vertical-relative:text;mso-width-percent:0;mso-height-percent:0;mso-width-relative:margin;mso-height-relative:margin;v-text-anchor:top" o:gfxdata="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">
-                <v:textbox>
-                  <w:txbxContent>
-                    <w:p>
-                      <w:pPr>
-                        <w:rPr>
-                          <w:sz w:val="24"/>
-                        </w:rPr>
-                      </w:pPr>
-                      <w:r>
-                        <w:rPr>
-                          <w:sz w:val="24"/>
-                        </w:rPr>
-                        <w:t>评语：</w:t>
-                      </w:r>
-                      <w:r>
-                        <w:rPr>
-                          <w:rFonts w:hint="eastAsia"/>
-                          <w:sz w:val="24"/>
-                        </w:rPr>
-                        <w:t>（包含</w:t>
-                      </w:r>
-                      <w:r>
-                        <w:rPr>
-                          <w:sz w:val="24"/>
-                        </w:rPr>
-                        <w:t>：</w:t>
-                      </w:r>
-                      <w:r>
-                        <w:rPr>
-                          <w:rFonts w:hint="eastAsia"/>
-                          <w:sz w:val="24"/>
-                        </w:rPr>
-                        <w:t>预习</w:t>
-                      </w:r>
-                      <w:r>
-                        <w:rPr>
-                          <w:sz w:val="24"/>
-                        </w:rPr>
-                        <w:t>报告</w:t>
-                      </w:r>
-                      <w:r>
-                        <w:rPr>
-                          <w:rFonts w:hint="eastAsia"/>
-                          <w:sz w:val="24"/>
-                        </w:rPr>
-                        <w:t>内容、实验过程</w:t>
-                      </w:r>
-                      <w:r>
-                        <w:rPr>
-                          <w:sz w:val="24"/>
-                        </w:rPr>
-                        <w:t>、实验结果及分析</w:t>
-                      </w:r>
-                      <w:r>
-                        <w:rPr>
-                          <w:rFonts w:hint="eastAsia"/>
-                          <w:sz w:val="24"/>
-                        </w:rPr>
-                        <w:t>）</w:t>
-                      </w:r>
-                    </w:p>
-                    <w:p/>
-                    <w:p/>
-                    <w:p/>
-                    <w:p/>
-                    <w:p/>
-                    <w:p/>
-                    <w:p>
-                      <w:pPr>
-                        <w:ind w:firstLineChars="2700" w:firstLine="6480"/>
-                        <w:rPr>
-                          <w:sz w:val="24"/>
-                        </w:rPr>
-                      </w:pPr>
-                    </w:p>
-                    <w:p>
-                      <w:pPr>
-                        <w:ind w:firstLineChars="2700" w:firstLine="6480"/>
-                        <w:rPr>
-                          <w:sz w:val="24"/>
-                        </w:rPr>
-                      </w:pPr>
-                    </w:p>
-                    <w:p>
-                      <w:pPr>
-                        <w:ind w:firstLineChars="2200" w:firstLine="5280"/>
-                        <w:rPr>
-                          <w:sz w:val="24"/>
-                        </w:rPr>
-                      </w:pPr>
-                      <w:r>
-                        <w:rPr>
-                          <w:rFonts w:hint="eastAsia"/>
-                          <w:sz w:val="24"/>
-                        </w:rPr>
-                        <w:t>教师</w:t>
-                      </w:r>
-                      <w:r>
-                        <w:rPr>
-                          <w:sz w:val="24"/>
-                        </w:rPr>
-                        <w:t>签名</w:t>
-                      </w:r>
-                    </w:p>
-                  </w:txbxContent>
-                </v:textbox>
-                <w10:wrap type="square"/>
-              </v:shape>
-            </w:pict>
-          </mc:Fallback>
-        </mc:AlternateContent>
-      </w:r>
-    </w:p>
-    <w:p>
-      <w:pPr>
-        <w:ind w:firstLineChars="642" w:firstLine="1805"/>
-        <w:rPr>
-          <w:b/>
-          <w:sz w:val="28"/>
-          <w:szCs w:val="28"/>
-        </w:rPr>
-      </w:pPr>
-    </w:p>
-    <w:p>
-      <w:pPr>
-        <w:ind w:firstLineChars="642" w:firstLine="1805"/>
-        <w:rPr>
-          <w:b/>
-          <w:sz w:val="28"/>
-          <w:szCs w:val="28"/>
-          <w:u w:val="single"/>
-        </w:rPr>
-      </w:pPr>
-      <w:r>
-        <w:rPr>
-          <w:rFonts w:hint="eastAsia"/>
-          <w:b/>
-          <w:sz w:val="28"/>
-          <w:szCs w:val="28"/>
-        </w:rPr>
-        <w:t>姓</w:t>
-      </w:r>
-      <w:r>
-        <w:rPr>
-          <w:rFonts w:hint="eastAsia"/>
-          <w:b/>
-          <w:sz w:val="28"/>
-          <w:szCs w:val="28"/>
-        </w:rPr>
-        <w:t xml:space="preserve">        </w:t>
-      </w:r>
-      <w:r>
-        <w:rPr>
-          <w:rFonts w:hint="eastAsia"/>
-          <w:b/>
-          <w:sz w:val="28"/>
-          <w:szCs w:val="28"/>
-        </w:rPr>
-        <w:t>名：</w:t>
-      </w:r>
-      <w:r>
-        <w:rPr>
-          <w:rFonts w:hint="eastAsia"/>
-          <w:b/>
-          <w:sz w:val="28"/>
-          <w:szCs w:val="28"/>
-          <w:u w:val="single"/>
-        </w:rPr>
-        <w:t xml:space="preserve">    </w:t>
-      </w:r>
-      <w:r>
-        <w:rPr>
-          <w:rFonts w:hint="eastAsia"/>
-          <w:b/>
-          <w:sz w:val="28"/>
-          <w:szCs w:val="28"/>
-          <w:u w:val="single"/>
-        </w:rPr>
-        <w:t>丁文隆</w:t>
-      </w:r>
-      <w:r>
-        <w:rPr>
-          <w:rFonts w:hint="eastAsia"/>
-          <w:b/>
-          <w:sz w:val="28"/>
-          <w:szCs w:val="28"/>
-          <w:u w:val="single"/>
-        </w:rPr>
-        <w:t xml:space="preserve">   </w:t>
-      </w:r>
-      <w:r>
-        <w:rPr>
-          <w:b/>
-          <w:sz w:val="28"/>
-          <w:szCs w:val="28"/>
-          <w:u w:val="single"/>
-        </w:rPr>
-        <w:t xml:space="preserve">  </w:t>
-      </w:r>
-      <w:r>
-        <w:rPr>
-          <w:rFonts w:hint="eastAsia"/>
-          <w:b/>
-          <w:sz w:val="28"/>
-          <w:szCs w:val="28"/>
-          <w:u w:val="single"/>
-        </w:rPr>
-        <w:t xml:space="preserve">    </w:t>
-      </w:r>
-    </w:p>
-    <w:p>
-      <w:pPr>
-        <w:ind w:firstLineChars="642" w:firstLine="1805"/>
-        <w:rPr>
-          <w:b/>
-          <w:sz w:val="28"/>
-          <w:szCs w:val="28"/>
-          <w:u w:val="single"/>
-        </w:rPr>
-      </w:pPr>
-      <w:r>
-        <w:rPr>
-          <w:rFonts w:hint="eastAsia"/>
-          <w:b/>
-          <w:sz w:val="28"/>
-          <w:szCs w:val="28"/>
-        </w:rPr>
-        <w:t>学</w:t>
-      </w:r>
-      <w:r>
-        <w:rPr>
-          <w:rFonts w:hint="eastAsia"/>
-          <w:b/>
-          <w:sz w:val="28"/>
-          <w:szCs w:val="28"/>
-        </w:rPr>
-        <w:t xml:space="preserve">        </w:t>
-      </w:r>
-      <w:r>
-        <w:rPr>
-          <w:rFonts w:hint="eastAsia"/>
-          <w:b/>
-          <w:sz w:val="28"/>
-          <w:szCs w:val="28"/>
-        </w:rPr>
-        <w:t>号：</w:t>
-      </w:r>
-      <w:r>
-        <w:rPr>
-          <w:rFonts w:hint="eastAsia"/>
-          <w:b/>
-          <w:sz w:val="28"/>
-          <w:szCs w:val="28"/>
-          <w:u w:val="single"/>
-        </w:rPr>
-        <w:t xml:space="preserve"> </w:t>
-      </w:r>
-      <w:r>
-        <w:rPr>
-          <w:b/>
-          <w:sz w:val="28"/>
-          <w:szCs w:val="28"/>
-          <w:u w:val="single"/>
-        </w:rPr>
-        <w:t xml:space="preserve"> U201714850</w:t>
-      </w:r>
-      <w:r>
-        <w:rPr>
-          <w:rFonts w:hint="eastAsia"/>
-          <w:b/>
-          <w:sz w:val="28"/>
-          <w:szCs w:val="28"/>
-          <w:u w:val="single"/>
-        </w:rPr>
-        <w:t xml:space="preserve">       </w:t>
-      </w:r>
-    </w:p>
-    <w:p>
-      <w:pPr>
-        <w:ind w:firstLineChars="642" w:firstLine="1805"/>
-        <w:rPr>
-          <w:b/>
-          <w:sz w:val="28"/>
-          <w:szCs w:val="28"/>
-          <w:u w:val="single"/>
-        </w:rPr>
-      </w:pPr>
-      <w:r>
-        <w:rPr>
-          <w:rFonts w:hint="eastAsia"/>
-          <w:b/>
-          <w:sz w:val="28"/>
-          <w:szCs w:val="28"/>
-        </w:rPr>
-        <w:t>班</w:t>
-      </w:r>
-      <w:r>
-        <w:rPr>
-          <w:rFonts w:hint="eastAsia"/>
-          <w:b/>
-          <w:sz w:val="28"/>
-          <w:szCs w:val="28"/>
-        </w:rPr>
-        <w:t xml:space="preserve">        </w:t>
-      </w:r>
-      <w:r>
-        <w:rPr>
-          <w:rFonts w:hint="eastAsia"/>
-          <w:b/>
-          <w:sz w:val="28"/>
-          <w:szCs w:val="28"/>
-        </w:rPr>
-        <w:t>级：</w:t>
-      </w:r>
-      <w:r>
-        <w:rPr>
-          <w:rFonts w:hint="eastAsia"/>
-          <w:b/>
-          <w:sz w:val="28"/>
-          <w:szCs w:val="28"/>
-          <w:u w:val="single"/>
-        </w:rPr>
-        <w:t xml:space="preserve">   </w:t>
-      </w:r>
-      <w:r>
-        <w:rPr>
-          <w:b/>
-          <w:sz w:val="28"/>
-          <w:szCs w:val="28"/>
-          <w:u w:val="single"/>
-        </w:rPr>
-        <w:t>ACM1701</w:t>
-      </w:r>
-      <w:r>
-        <w:rPr>
-          <w:rFonts w:hint="eastAsia"/>
-          <w:b/>
-          <w:sz w:val="28"/>
-          <w:szCs w:val="28"/>
-          <w:u w:val="single"/>
-        </w:rPr>
-        <w:t xml:space="preserve">        </w:t>
-      </w:r>
-    </w:p>
-    <w:p>
-      <w:pPr>
-        <w:ind w:firstLineChars="642" w:firstLine="1805"/>
-        <w:rPr>
-          <w:b/>
-          <w:sz w:val="28"/>
-          <w:szCs w:val="28"/>
-          <w:u w:val="single"/>
-        </w:rPr>
-      </w:pPr>
-      <w:r>
-        <w:rPr>
-          <w:rFonts w:hint="eastAsia"/>
-          <w:b/>
-          <w:sz w:val="28"/>
-          <w:szCs w:val="28"/>
-        </w:rPr>
-        <w:t>指</w:t>
-      </w:r>
-      <w:r>
-        <w:rPr>
-          <w:rFonts w:hint="eastAsia"/>
-          <w:b/>
-          <w:sz w:val="36"/>
-          <w:szCs w:val="36"/>
-        </w:rPr>
-        <w:t xml:space="preserve"> </w:t>
-      </w:r>
-      <w:r>
-        <w:rPr>
-          <w:rFonts w:hint="eastAsia"/>
-          <w:b/>
-          <w:sz w:val="28"/>
-          <w:szCs w:val="28"/>
-        </w:rPr>
-        <w:t>导</w:t>
-      </w:r>
-      <w:r>
-        <w:rPr>
-          <w:rFonts w:hint="eastAsia"/>
-          <w:b/>
-          <w:sz w:val="36"/>
-          <w:szCs w:val="36"/>
-        </w:rPr>
-        <w:t xml:space="preserve"> </w:t>
-      </w:r>
-      <w:r>
-        <w:rPr>
-          <w:rFonts w:hint="eastAsia"/>
-          <w:b/>
-          <w:sz w:val="28"/>
-          <w:szCs w:val="28"/>
-        </w:rPr>
-        <w:t>教</w:t>
-      </w:r>
-      <w:r>
-        <w:rPr>
-          <w:rFonts w:hint="eastAsia"/>
-          <w:b/>
-          <w:sz w:val="36"/>
-          <w:szCs w:val="36"/>
-        </w:rPr>
-        <w:t xml:space="preserve"> </w:t>
-      </w:r>
-      <w:r>
-        <w:rPr>
-          <w:rFonts w:hint="eastAsia"/>
-          <w:b/>
-          <w:sz w:val="28"/>
-          <w:szCs w:val="28"/>
-        </w:rPr>
-        <w:t>师：</w:t>
-      </w:r>
-      <w:r>
-        <w:rPr>
-          <w:rFonts w:hint="eastAsia"/>
-          <w:b/>
-          <w:sz w:val="28"/>
-          <w:szCs w:val="28"/>
-          <w:u w:val="single"/>
-        </w:rPr>
-        <w:t xml:space="preserve">  </w:t>
-      </w:r>
-      <w:r>
-        <w:rPr>
-          <w:b/>
-          <w:sz w:val="28"/>
-          <w:szCs w:val="28"/>
-          <w:u w:val="single"/>
-        </w:rPr>
-        <w:t xml:space="preserve">  </w:t>
-      </w:r>
-      <w:proofErr w:type="gramStart"/>
-      <w:r>
-        <w:rPr>
-          <w:rFonts w:hint="eastAsia"/>
-          <w:b/>
-          <w:sz w:val="28"/>
-          <w:szCs w:val="28"/>
-          <w:u w:val="single"/>
-        </w:rPr>
-        <w:t>赵贻竹</w:t>
-      </w:r>
-      <w:proofErr w:type="gramEnd"/>
-      <w:r>
-        <w:rPr>
-          <w:rFonts w:hint="eastAsia"/>
-          <w:b/>
-          <w:sz w:val="28"/>
-          <w:szCs w:val="28"/>
-          <w:u w:val="single"/>
-        </w:rPr>
-        <w:t xml:space="preserve">          </w:t>
-      </w:r>
-    </w:p>
-    <w:p/>
-    <w:p>
-      <w:pPr>
-        <w:jc w:val="center"/>
-        <w:rPr>
-          <w:b/>
-          <w:sz w:val="28"/>
-          <w:szCs w:val="28"/>
-        </w:rPr>
-      </w:pPr>
-      <w:r>
-        <w:rPr>
-          <w:rFonts w:hint="eastAsia"/>
-          <w:b/>
-          <w:sz w:val="28"/>
-          <w:szCs w:val="28"/>
-        </w:rPr>
-        <w:t>计算机科学与技术学院</w:t>
-      </w:r>
-    </w:p>
-    <w:p>
-      <w:pPr>
-        <w:jc w:val="center"/>
-        <w:rPr>
-          <w:rFonts w:ascii="楷体_GB2312" w:eastAsia="楷体_GB2312"/>
-          <w:b/>
-          <w:sz w:val="24"/>
-        </w:rPr>
-      </w:pPr>
-      <w:r>
-        <w:rPr>
-          <w:rFonts w:hint="eastAsia"/>
-          <w:b/>
-          <w:sz w:val="28"/>
-          <w:szCs w:val="28"/>
-        </w:rPr>
-        <w:t>20</w:t>
-      </w:r>
-      <w:r>
-        <w:rPr>
-          <w:b/>
-          <w:sz w:val="28"/>
-          <w:szCs w:val="28"/>
-        </w:rPr>
-        <w:t>19</w:t>
-      </w:r>
-      <w:r>
-        <w:rPr>
-          <w:rFonts w:hint="eastAsia"/>
-          <w:b/>
-          <w:sz w:val="28"/>
-          <w:szCs w:val="28"/>
-        </w:rPr>
-        <w:t xml:space="preserve"> </w:t>
-      </w:r>
-      <w:r>
-        <w:rPr>
-          <w:rFonts w:hint="eastAsia"/>
-          <w:b/>
-          <w:sz w:val="28"/>
-          <w:szCs w:val="28"/>
-        </w:rPr>
-        <w:t>年</w:t>
-      </w:r>
-      <w:r>
-        <w:rPr>
-          <w:rFonts w:hint="eastAsia"/>
-          <w:b/>
-          <w:sz w:val="28"/>
-          <w:szCs w:val="28"/>
-        </w:rPr>
-        <w:t xml:space="preserve"> </w:t>
-      </w:r>
-      <w:r>
-        <w:rPr>
-          <w:b/>
-          <w:sz w:val="28"/>
-          <w:szCs w:val="28"/>
-        </w:rPr>
-        <w:t>5</w:t>
-      </w:r>
-      <w:r>
-        <w:rPr>
-          <w:rFonts w:hint="eastAsia"/>
-          <w:b/>
-          <w:sz w:val="28"/>
-          <w:szCs w:val="28"/>
-        </w:rPr>
-        <w:t xml:space="preserve"> </w:t>
-      </w:r>
-      <w:r>
-        <w:rPr>
-          <w:rFonts w:hint="eastAsia"/>
-          <w:b/>
-          <w:sz w:val="28"/>
-          <w:szCs w:val="28"/>
-        </w:rPr>
-        <w:t>月</w:t>
-      </w:r>
-      <w:r>
-        <w:rPr>
-          <w:rFonts w:hint="eastAsia"/>
-          <w:b/>
-          <w:sz w:val="28"/>
-          <w:szCs w:val="28"/>
-        </w:rPr>
-        <w:t xml:space="preserve"> </w:t>
-      </w:r>
-      <w:r>
-        <w:rPr>
-          <w:b/>
-          <w:sz w:val="28"/>
-          <w:szCs w:val="28"/>
-        </w:rPr>
-        <w:t>27</w:t>
-      </w:r>
-      <w:r>
-        <w:rPr>
-          <w:rFonts w:hint="eastAsia"/>
-          <w:b/>
-          <w:sz w:val="28"/>
-          <w:szCs w:val="28"/>
-        </w:rPr>
-        <w:t xml:space="preserve"> </w:t>
-      </w:r>
-      <w:r>
-        <w:rPr>
-          <w:rFonts w:hint="eastAsia"/>
-          <w:b/>
-          <w:sz w:val="28"/>
-          <w:szCs w:val="28"/>
-        </w:rPr>
-        <w:t>日</w:t>
-      </w:r>
-    </w:p>
-    <w:p>
-      <w:pPr>
-        <w:jc w:val="center"/>
-      </w:pPr>
-      <w:r>
-        <w:rPr>
-          <w:noProof/>
-          <w:szCs w:val="21"/>
-        </w:rPr>
-        <w:lastRenderedPageBreak/>
         <w:drawing>
           <wp:inline distT="0" distB="0" distL="0" distR="0">
             <wp:extent cx="2647950" cy="446405"/>
@@ -1404,25 +381,7 @@
           <w:sz w:val="24"/>
           <w:szCs w:val="24"/>
         </w:rPr>
-        <w:t>要求使用合适的逻辑电路的设计方法，通过工具软件</w:t>
-      </w:r>
-      <w:proofErr w:type="spellStart"/>
-      <w:r>
-        <w:rPr>
-          <w:rFonts w:asciiTheme="minorEastAsia" w:eastAsiaTheme="minorEastAsia" w:hAnsiTheme="minorEastAsia"/>
-          <w:sz w:val="24"/>
-          <w:szCs w:val="24"/>
-        </w:rPr>
-        <w:t>logisim</w:t>
-      </w:r>
-      <w:proofErr w:type="spellEnd"/>
-      <w:r>
-        <w:rPr>
-          <w:rFonts w:asciiTheme="minorEastAsia" w:eastAsiaTheme="minorEastAsia" w:hAnsiTheme="minorEastAsia"/>
-          <w:sz w:val="24"/>
-          <w:szCs w:val="24"/>
-        </w:rPr>
-        <w:t>进行斐波那契(Fibonacci)数列计算器设计和验证，记录实验结果，验证设计是否达到要求。</w:t>
+        <w:t>要求使用合适的逻辑电路的设计方法，通过工具软件logisim进行斐波那契(Fibonacci)数列计算器设计和验证，记录实验结果，验证设计是否达到要求。</w:t>
       </w:r>
     </w:p>
     <w:p>
@@ -3760,43 +2719,7 @@
           <w:color w:val="333333"/>
           <w:sz w:val="24"/>
         </w:rPr>
-        <w:t>求n次</w:t>
-      </w:r>
-      <w:proofErr w:type="gramStart"/>
-      <w:r>
-        <w:rPr>
-          <w:rFonts w:asciiTheme="minorEastAsia" w:eastAsiaTheme="minorEastAsia" w:hAnsiTheme="minorEastAsia"/>
-          <w:color w:val="333333"/>
-          <w:sz w:val="24"/>
-        </w:rPr>
-        <w:t>幂</w:t>
-      </w:r>
-      <w:proofErr w:type="gramEnd"/>
-      <w:r>
-        <w:rPr>
-          <w:rFonts w:asciiTheme="minorEastAsia" w:eastAsiaTheme="minorEastAsia" w:hAnsiTheme="minorEastAsia"/>
-          <w:color w:val="333333"/>
-          <w:sz w:val="24"/>
-        </w:rPr>
-        <w:t>。采用矩阵的快速</w:t>
-      </w:r>
-      <w:proofErr w:type="gramStart"/>
-      <w:r>
-        <w:rPr>
-          <w:rFonts w:asciiTheme="minorEastAsia" w:eastAsiaTheme="minorEastAsia" w:hAnsiTheme="minorEastAsia"/>
-          <w:color w:val="333333"/>
-          <w:sz w:val="24"/>
-        </w:rPr>
-        <w:t>幂</w:t>
-      </w:r>
-      <w:proofErr w:type="gramEnd"/>
-      <w:r>
-        <w:rPr>
-          <w:rFonts w:asciiTheme="minorEastAsia" w:eastAsiaTheme="minorEastAsia" w:hAnsiTheme="minorEastAsia"/>
-          <w:color w:val="333333"/>
-          <w:sz w:val="24"/>
-        </w:rPr>
-        <w:t>算法，操作次数可优化为O(log</w:t>
+        <w:t>求n次幂。采用矩阵的快速幂算法，操作次数可优化为O(log</w:t>
       </w:r>
       <w:r>
         <w:rPr>
@@ -4159,39 +3082,7 @@
           <w:rFonts w:asciiTheme="minorEastAsia" w:eastAsiaTheme="minorEastAsia" w:hAnsiTheme="minorEastAsia"/>
           <w:sz w:val="24"/>
         </w:rPr>
-        <w:t>For (</w:t>
-      </w:r>
-      <w:proofErr w:type="spellStart"/>
-      <w:r>
-        <w:rPr>
-          <w:rFonts w:asciiTheme="minorEastAsia" w:eastAsiaTheme="minorEastAsia" w:hAnsiTheme="minorEastAsia"/>
-          <w:sz w:val="24"/>
-        </w:rPr>
-        <w:t>i</w:t>
-      </w:r>
-      <w:proofErr w:type="spellEnd"/>
-      <w:r>
-        <w:rPr>
-          <w:rFonts w:asciiTheme="minorEastAsia" w:eastAsiaTheme="minorEastAsia" w:hAnsiTheme="minorEastAsia"/>
-          <w:sz w:val="24"/>
-        </w:rPr>
-        <w:t xml:space="preserve">=5 </w:t>
-      </w:r>
-      <w:proofErr w:type="spellStart"/>
-      <w:r>
-        <w:rPr>
-          <w:rFonts w:asciiTheme="minorEastAsia" w:eastAsiaTheme="minorEastAsia" w:hAnsiTheme="minorEastAsia"/>
-          <w:sz w:val="24"/>
-        </w:rPr>
-        <w:t>downto</w:t>
-      </w:r>
-      <w:proofErr w:type="spellEnd"/>
-      <w:r>
-        <w:rPr>
-          <w:rFonts w:asciiTheme="minorEastAsia" w:eastAsiaTheme="minorEastAsia" w:hAnsiTheme="minorEastAsia"/>
-          <w:sz w:val="24"/>
-        </w:rPr>
-        <w:t xml:space="preserve"> 0)</w:t>
+        <w:t>For (i=5 downto 0)</w:t>
       </w:r>
     </w:p>
     <w:p>
@@ -4259,23 +3150,7 @@
           <w:rFonts w:asciiTheme="minorEastAsia" w:eastAsiaTheme="minorEastAsia" w:hAnsiTheme="minorEastAsia"/>
           <w:sz w:val="24"/>
         </w:rPr>
-        <w:t>if (n[</w:t>
-      </w:r>
-      <w:proofErr w:type="spellStart"/>
-      <w:r>
-        <w:rPr>
-          <w:rFonts w:asciiTheme="minorEastAsia" w:eastAsiaTheme="minorEastAsia" w:hAnsiTheme="minorEastAsia"/>
-          <w:sz w:val="24"/>
-        </w:rPr>
-        <w:t>i</w:t>
-      </w:r>
-      <w:proofErr w:type="spellEnd"/>
-      <w:r>
-        <w:rPr>
-          <w:rFonts w:asciiTheme="minorEastAsia" w:eastAsiaTheme="minorEastAsia" w:hAnsiTheme="minorEastAsia"/>
-          <w:sz w:val="24"/>
-        </w:rPr>
-        <w:t xml:space="preserve">]==1) then Start=1; </w:t>
+        <w:t xml:space="preserve">if (n[i]==1) then Start=1; </w:t>
       </w:r>
     </w:p>
     <w:p>
@@ -4357,23 +3232,7 @@
           <w:rFonts w:asciiTheme="minorEastAsia" w:eastAsiaTheme="minorEastAsia" w:hAnsiTheme="minorEastAsia"/>
           <w:sz w:val="24"/>
         </w:rPr>
-        <w:t>if (n[</w:t>
-      </w:r>
-      <w:proofErr w:type="spellStart"/>
-      <w:r>
-        <w:rPr>
-          <w:rFonts w:asciiTheme="minorEastAsia" w:eastAsiaTheme="minorEastAsia" w:hAnsiTheme="minorEastAsia"/>
-          <w:sz w:val="24"/>
-        </w:rPr>
-        <w:t>i</w:t>
-      </w:r>
-      <w:proofErr w:type="spellEnd"/>
-      <w:r>
-        <w:rPr>
-          <w:rFonts w:asciiTheme="minorEastAsia" w:eastAsiaTheme="minorEastAsia" w:hAnsiTheme="minorEastAsia"/>
-          <w:sz w:val="24"/>
-        </w:rPr>
-        <w:t xml:space="preserve">]==1) </w:t>
+        <w:t xml:space="preserve">if (n[i]==1) </w:t>
       </w:r>
     </w:p>
     <w:p>
@@ -4456,7 +3315,6 @@
         </w:rPr>
         <w:t>2</w:t>
       </w:r>
-      <w:proofErr w:type="gramStart"/>
       <w:r>
         <w:rPr>
           <w:rFonts w:asciiTheme="minorEastAsia" w:eastAsiaTheme="minorEastAsia" w:hAnsiTheme="minorEastAsia"/>
@@ -4464,7 +3322,6 @@
         </w:rPr>
         <w:t>; }</w:t>
       </w:r>
-      <w:proofErr w:type="gramEnd"/>
     </w:p>
     <w:p>
       <w:pPr>
@@ -4582,23 +3439,7 @@
           <w:rFonts w:asciiTheme="minorEastAsia" w:eastAsiaTheme="minorEastAsia" w:hAnsiTheme="minorEastAsia"/>
           <w:sz w:val="24"/>
         </w:rPr>
-        <w:t>step1：</w:t>
-      </w:r>
-      <w:proofErr w:type="spellStart"/>
-      <w:r>
-        <w:rPr>
-          <w:rFonts w:asciiTheme="minorEastAsia" w:eastAsiaTheme="minorEastAsia" w:hAnsiTheme="minorEastAsia"/>
-          <w:sz w:val="24"/>
-        </w:rPr>
-        <w:t>i</w:t>
-      </w:r>
-      <w:proofErr w:type="spellEnd"/>
-      <w:r>
-        <w:rPr>
-          <w:rFonts w:asciiTheme="minorEastAsia" w:eastAsiaTheme="minorEastAsia" w:hAnsiTheme="minorEastAsia"/>
-          <w:sz w:val="24"/>
-        </w:rPr>
-        <w:t>=5，Start=0，n[5]=1，此</w:t>
+        <w:t>step1：i=5，Start=0，n[5]=1，此</w:t>
       </w:r>
       <w:r>
         <w:rPr>
@@ -4629,23 +3470,7 @@
           <w:rFonts w:asciiTheme="minorEastAsia" w:eastAsiaTheme="minorEastAsia" w:hAnsiTheme="minorEastAsia"/>
           <w:sz w:val="24"/>
         </w:rPr>
-        <w:t>step2：</w:t>
-      </w:r>
-      <w:proofErr w:type="spellStart"/>
-      <w:r>
-        <w:rPr>
-          <w:rFonts w:asciiTheme="minorEastAsia" w:eastAsiaTheme="minorEastAsia" w:hAnsiTheme="minorEastAsia"/>
-          <w:sz w:val="24"/>
-        </w:rPr>
-        <w:t>i</w:t>
-      </w:r>
-      <w:proofErr w:type="spellEnd"/>
-      <w:r>
-        <w:rPr>
-          <w:rFonts w:asciiTheme="minorEastAsia" w:eastAsiaTheme="minorEastAsia" w:hAnsiTheme="minorEastAsia"/>
-          <w:sz w:val="24"/>
-        </w:rPr>
-        <w:t>=4，Start=1，n[4]=0，此</w:t>
+        <w:t>step2：i=4，Start=1，n[4]=0，此</w:t>
       </w:r>
       <w:r>
         <w:rPr>
@@ -4706,23 +3531,7 @@
           <w:rFonts w:asciiTheme="minorEastAsia" w:eastAsiaTheme="minorEastAsia" w:hAnsiTheme="minorEastAsia"/>
           <w:sz w:val="24"/>
         </w:rPr>
-        <w:t>step3：</w:t>
-      </w:r>
-      <w:proofErr w:type="spellStart"/>
-      <w:r>
-        <w:rPr>
-          <w:rFonts w:asciiTheme="minorEastAsia" w:eastAsiaTheme="minorEastAsia" w:hAnsiTheme="minorEastAsia"/>
-          <w:sz w:val="24"/>
-        </w:rPr>
-        <w:t>i</w:t>
-      </w:r>
-      <w:proofErr w:type="spellEnd"/>
-      <w:r>
-        <w:rPr>
-          <w:rFonts w:asciiTheme="minorEastAsia" w:eastAsiaTheme="minorEastAsia" w:hAnsiTheme="minorEastAsia"/>
-          <w:sz w:val="24"/>
-        </w:rPr>
-        <w:t>=3，Start=1，n[3]=1，此</w:t>
+        <w:t>step3：i=3，Start=1，n[3]=1，此</w:t>
       </w:r>
       <w:r>
         <w:rPr>
@@ -4812,23 +3621,7 @@
           <w:rFonts w:asciiTheme="minorEastAsia" w:eastAsiaTheme="minorEastAsia" w:hAnsiTheme="minorEastAsia"/>
           <w:sz w:val="24"/>
         </w:rPr>
-        <w:t>step4：</w:t>
-      </w:r>
-      <w:proofErr w:type="spellStart"/>
-      <w:r>
-        <w:rPr>
-          <w:rFonts w:asciiTheme="minorEastAsia" w:eastAsiaTheme="minorEastAsia" w:hAnsiTheme="minorEastAsia"/>
-          <w:sz w:val="24"/>
-        </w:rPr>
-        <w:t>i</w:t>
-      </w:r>
-      <w:proofErr w:type="spellEnd"/>
-      <w:r>
-        <w:rPr>
-          <w:rFonts w:asciiTheme="minorEastAsia" w:eastAsiaTheme="minorEastAsia" w:hAnsiTheme="minorEastAsia"/>
-          <w:sz w:val="24"/>
-        </w:rPr>
-        <w:t>=2，Start=1，n[2]=1，此</w:t>
+        <w:t>step4：i=2，Start=1，n[2]=1，此</w:t>
       </w:r>
       <w:r>
         <w:rPr>
@@ -4940,23 +3733,7 @@
           <w:rFonts w:asciiTheme="minorEastAsia" w:eastAsiaTheme="minorEastAsia" w:hAnsiTheme="minorEastAsia"/>
           <w:sz w:val="24"/>
         </w:rPr>
-        <w:t>step5：</w:t>
-      </w:r>
-      <w:proofErr w:type="spellStart"/>
-      <w:r>
-        <w:rPr>
-          <w:rFonts w:asciiTheme="minorEastAsia" w:eastAsiaTheme="minorEastAsia" w:hAnsiTheme="minorEastAsia"/>
-          <w:sz w:val="24"/>
-        </w:rPr>
-        <w:t>i</w:t>
-      </w:r>
-      <w:proofErr w:type="spellEnd"/>
-      <w:r>
-        <w:rPr>
-          <w:rFonts w:asciiTheme="minorEastAsia" w:eastAsiaTheme="minorEastAsia" w:hAnsiTheme="minorEastAsia"/>
-          <w:sz w:val="24"/>
-        </w:rPr>
-        <w:t>=1，Start=1，n[1]=0，此</w:t>
+        <w:t>step5：i=1，Start=1，n[1]=0，此</w:t>
       </w:r>
       <w:r>
         <w:rPr>
@@ -5076,23 +3853,7 @@
           <w:rFonts w:asciiTheme="minorEastAsia" w:eastAsiaTheme="minorEastAsia" w:hAnsiTheme="minorEastAsia"/>
           <w:sz w:val="24"/>
         </w:rPr>
-        <w:t>step6：</w:t>
-      </w:r>
-      <w:proofErr w:type="spellStart"/>
-      <w:r>
-        <w:rPr>
-          <w:rFonts w:asciiTheme="minorEastAsia" w:eastAsiaTheme="minorEastAsia" w:hAnsiTheme="minorEastAsia"/>
-          <w:sz w:val="24"/>
-        </w:rPr>
-        <w:t>i</w:t>
-      </w:r>
-      <w:proofErr w:type="spellEnd"/>
-      <w:r>
-        <w:rPr>
-          <w:rFonts w:asciiTheme="minorEastAsia" w:eastAsiaTheme="minorEastAsia" w:hAnsiTheme="minorEastAsia"/>
-          <w:sz w:val="24"/>
-        </w:rPr>
-        <w:t>=0，Start=1，n[0]=0，此</w:t>
+        <w:t>step6：i=0，Start=1，n[0]=0，此</w:t>
       </w:r>
       <w:r>
         <w:rPr>
@@ -5491,15 +4252,7 @@
           <w:rFonts w:asciiTheme="minorEastAsia" w:eastAsiaTheme="minorEastAsia" w:hAnsiTheme="minorEastAsia" w:hint="eastAsia"/>
           <w:sz w:val="24"/>
         </w:rPr>
-        <w:t>模块</w:t>
-      </w:r>
-      <w:proofErr w:type="spellStart"/>
-      <w:r>
-        <w:rPr>
-          <w:rFonts w:asciiTheme="minorEastAsia" w:eastAsiaTheme="minorEastAsia" w:hAnsiTheme="minorEastAsia" w:hint="eastAsia"/>
-          <w:sz w:val="24"/>
-        </w:rPr>
-        <w:t>sqr</w:t>
+        <w:t>模块sqr</w:t>
       </w:r>
       <w:r>
         <w:rPr>
@@ -5508,7 +4261,6 @@
         </w:rPr>
         <w:t>X</w:t>
       </w:r>
-      <w:proofErr w:type="spellEnd"/>
     </w:p>
     <w:p>
       <w:pPr>
@@ -6656,18 +5408,7 @@
                                     <w14:bevel/>
                                   </w14:textOutline>
                                 </w:rPr>
-                                <w:t xml:space="preserve">= </w:t>
-                              </w:r>
-                              <w:r>
-                                <w:rPr>
-                                  <w:color w:val="000000" w:themeColor="text1"/>
-                                  <w14:textOutline w14:w="9525" w14:cap="rnd" w14:cmpd="sng" w14:algn="ctr">
-                                    <w14:noFill/>
-                                    <w14:prstDash w14:val="solid"/>
-                                    <w14:bevel/>
-                                  </w14:textOutline>
-                                </w:rPr>
-                                <w:t>ab+bd</w:t>
+                                <w:t>= ab+bd</w:t>
                               </w:r>
                             </w:p>
                             <w:p>
@@ -6778,8 +5519,8 @@
           </mc:Choice>
           <mc:Fallback>
             <w:pict>
-              <v:group w14:anchorId="32C67521" id="组合 2" o:spid="_x0000_s1027" style="position:absolute;left:0;text-align:left;margin-left:114.55pt;margin-top:3.7pt;width:258.7pt;height:58.15pt;z-index:251754496" coordsize="32855,7382" o:gfxdata="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">
-                <v:rect id="矩形 6" o:spid="_x0000_s1028" style="position:absolute;left:6594;top:665;width:9144;height:6705;visibility:visible;mso-wrap-style:square;v-text-anchor:middle" o:gfxdata="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" filled="f" strokecolor="black [3213]" strokeweight="2pt">
+              <v:group w14:anchorId="32C67521" id="组合 2" o:spid="_x0000_s1026" style="position:absolute;left:0;text-align:left;margin-left:114.55pt;margin-top:3.7pt;width:258.7pt;height:58.15pt;z-index:251754496" coordsize="32855,7382" o:gfxdata="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">
+                <v:rect id="矩形 6" o:spid="_x0000_s1027" style="position:absolute;left:6594;top:665;width:9144;height:6705;visibility:visible;mso-wrap-style:square;v-text-anchor:middle" o:gfxdata="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" filled="f" strokecolor="black [3213]" strokeweight="2pt">
                   <v:textbox>
                     <w:txbxContent>
                       <w:p>
@@ -6799,31 +5540,35 @@
                     </w:txbxContent>
                   </v:textbox>
                 </v:rect>
-                <v:line id="直接连接符 10" o:spid="_x0000_s1029" style="position:absolute;flip:x;visibility:visible;mso-wrap-style:square" from="2770,1385" to="6594,1385" o:connectortype="straight" o:gfxdata="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" strokecolor="black [3213]" strokeweight="1pt">
+                <v:line id="直接连接符 10" o:spid="_x0000_s1028" style="position:absolute;flip:x;visibility:visible;mso-wrap-style:square" from="2770,1385" to="6594,1385" o:connectortype="straight" o:gfxdata="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" strokecolor="black [3213]" strokeweight="1pt">
                   <v:stroke startarrow="classic"/>
                 </v:line>
-                <v:line id="直接连接符 11" o:spid="_x0000_s1030" style="position:absolute;flip:x;visibility:visible;mso-wrap-style:square" from="2770,2937" to="6594,2937" o:connectortype="straight" o:gfxdata="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" strokecolor="black [3213]" strokeweight="1pt">
+                <v:line id="直接连接符 11" o:spid="_x0000_s1029" style="position:absolute;flip:x;visibility:visible;mso-wrap-style:square" from="2770,2937" to="6594,2937" o:connectortype="straight" o:gfxdata="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" strokecolor="black [3213]" strokeweight="1pt">
                   <v:stroke startarrow="classic"/>
                 </v:line>
-                <v:line id="直接连接符 12" o:spid="_x0000_s1031" style="position:absolute;flip:x;visibility:visible;mso-wrap-style:square" from="2715,4710" to="6538,4710" o:connectortype="straight" o:gfxdata="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" strokecolor="black [3213]" strokeweight="1pt">
+                <v:line id="直接连接符 12" o:spid="_x0000_s1030" style="position:absolute;flip:x;visibility:visible;mso-wrap-style:square" from="2715,4710" to="6538,4710" o:connectortype="straight" o:gfxdata="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" strokecolor="black [3213]" strokeweight="1pt">
                   <v:stroke startarrow="classic"/>
                 </v:line>
-                <v:line id="直接连接符 16" o:spid="_x0000_s1032" style="position:absolute;flip:x;visibility:visible;mso-wrap-style:square" from="2715,6262" to="6539,6262" o:connectortype="straight" o:gfxdata="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" strokecolor="black [3213]" strokeweight="1pt">
+                <v:line id="直接连接符 16" o:spid="_x0000_s1031" style="position:absolute;flip:x;visibility:visible;mso-wrap-style:square" from="2715,6262" to="6539,6262" o:connectortype="straight" o:gfxdata="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" strokecolor="black [3213]" strokeweight="1pt">
                   <v:stroke startarrow="classic"/>
                 </v:line>
-                <v:line id="直接连接符 17" o:spid="_x0000_s1033" style="position:absolute;flip:x;visibility:visible;mso-wrap-style:square" from="15738,1551" to="19561,1551" o:connectortype="straight" o:gfxdata="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" strokecolor="black [3213]" strokeweight="1pt">
+                <v:line id="直接连接符 17" o:spid="_x0000_s1032" style="position:absolute;flip:x;visibility:visible;mso-wrap-style:square" from="15738,1551" to="19561,1551" o:connectortype="straight" o:gfxdata="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" strokecolor="black [3213]" strokeweight="1pt">
                   <v:stroke startarrow="classic"/>
                 </v:line>
-                <v:line id="直接连接符 31" o:spid="_x0000_s1034" style="position:absolute;flip:x;visibility:visible;mso-wrap-style:square" from="15738,3103" to="19561,3103" o:connectortype="straight" o:gfxdata="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" strokecolor="black [3213]" strokeweight="1pt">
+                <v:line id="直接连接符 31" o:spid="_x0000_s1033" style="position:absolute;flip:x;visibility:visible;mso-wrap-style:square" from="15738,3103" to="19561,3103" o:connectortype="straight" o:gfxdata="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" strokecolor="black [3213]" strokeweight="1pt">
                   <v:stroke startarrow="classic"/>
                 </v:line>
-                <v:line id="直接连接符 32" o:spid="_x0000_s1035" style="position:absolute;flip:x;visibility:visible;mso-wrap-style:square" from="15738,4821" to="19561,4821" o:connectortype="straight" o:gfxdata="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" strokecolor="black [3213]" strokeweight="1pt">
+                <v:line id="直接连接符 32" o:spid="_x0000_s1034" style="position:absolute;flip:x;visibility:visible;mso-wrap-style:square" from="15738,4821" to="19561,4821" o:connectortype="straight" o:gfxdata="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" strokecolor="black [3213]" strokeweight="1pt">
                   <v:stroke startarrow="classic"/>
                 </v:line>
-                <v:line id="直接连接符 33" o:spid="_x0000_s1036" style="position:absolute;flip:x;visibility:visible;mso-wrap-style:square" from="15738,6373" to="19561,6373" o:connectortype="straight" o:gfxdata="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" strokecolor="black [3213]" strokeweight="1pt">
+                <v:line id="直接连接符 33" o:spid="_x0000_s1035" style="position:absolute;flip:x;visibility:visible;mso-wrap-style:square" from="15738,6373" to="19561,6373" o:connectortype="straight" o:gfxdata="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" strokecolor="black [3213]" strokeweight="1pt">
                   <v:stroke startarrow="classic"/>
                 </v:line>
-                <v:shape id="文本框 2" o:spid="_x0000_s1037" type="#_x0000_t202" style="position:absolute;width:3048;height:7099;visibility:visible;mso-wrap-style:square;v-text-anchor:top" o:gfxdata="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" strokecolor="white [3212]">
+                <v:shapetype id="_x0000_t202" coordsize="21600,21600" o:spt="202" path="m,l,21600r21600,l21600,xe">
+                  <v:stroke joinstyle="miter"/>
+                  <v:path gradientshapeok="t" o:connecttype="rect"/>
+                </v:shapetype>
+                <v:shape id="文本框 2" o:spid="_x0000_s1036" type="#_x0000_t202" style="position:absolute;width:3048;height:7099;visibility:visible;mso-wrap-style:square;v-text-anchor:top" o:gfxdata="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" strokecolor="white [3212]">
                   <v:textbox style="mso-fit-shape-to-text:t">
                     <w:txbxContent>
                       <w:p>
@@ -6925,7 +5670,7 @@
                     </w:txbxContent>
                   </v:textbox>
                 </v:shape>
-                <v:shape id="文本框 2" o:spid="_x0000_s1038" type="#_x0000_t202" style="position:absolute;left:19558;top:276;width:13297;height:7106;visibility:visible;mso-wrap-style:square;v-text-anchor:top" o:gfxdata="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" strokecolor="white [3212]">
+                <v:shape id="文本框 2" o:spid="_x0000_s1037" type="#_x0000_t202" style="position:absolute;left:19558;top:276;width:13297;height:7106;visibility:visible;mso-wrap-style:square;v-text-anchor:top" o:gfxdata="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" strokecolor="white [3212]">
                   <v:textbox style="mso-fit-shape-to-text:t">
                     <w:txbxContent>
                       <w:p>
@@ -7030,18 +5775,7 @@
                               <w14:bevel/>
                             </w14:textOutline>
                           </w:rPr>
-                          <w:t xml:space="preserve">= </w:t>
-                        </w:r>
-                        <w:r>
-                          <w:rPr>
-                            <w:color w:val="000000" w:themeColor="text1"/>
-                            <w14:textOutline w14:w="9525" w14:cap="rnd" w14:cmpd="sng" w14:algn="ctr">
-                              <w14:noFill/>
-                              <w14:prstDash w14:val="solid"/>
-                              <w14:bevel/>
-                            </w14:textOutline>
-                          </w:rPr>
-                          <w:t>ab+bd</w:t>
+                          <w:t>= ab+bd</w:t>
                         </w:r>
                       </w:p>
                       <w:p>
@@ -7212,15 +5946,7 @@
           <w:rFonts w:asciiTheme="minorEastAsia" w:eastAsiaTheme="minorEastAsia" w:hAnsiTheme="minorEastAsia" w:hint="eastAsia"/>
           <w:sz w:val="24"/>
         </w:rPr>
-        <w:t>模块</w:t>
-      </w:r>
-      <w:proofErr w:type="spellStart"/>
-      <w:r>
-        <w:rPr>
-          <w:rFonts w:asciiTheme="minorEastAsia" w:eastAsiaTheme="minorEastAsia" w:hAnsiTheme="minorEastAsia" w:hint="eastAsia"/>
-          <w:sz w:val="24"/>
-        </w:rPr>
-        <w:t>sqr</w:t>
+        <w:t>模块sqr</w:t>
       </w:r>
       <w:r>
         <w:rPr>
@@ -7229,7 +5955,6 @@
         </w:rPr>
         <w:t>X</w:t>
       </w:r>
-      <w:proofErr w:type="spellEnd"/>
       <w:r>
         <w:rPr>
           <w:rFonts w:asciiTheme="minorEastAsia" w:eastAsiaTheme="minorEastAsia" w:hAnsiTheme="minorEastAsia" w:hint="eastAsia"/>
@@ -7378,30 +6103,14 @@
           <w:rFonts w:asciiTheme="minorEastAsia" w:eastAsiaTheme="minorEastAsia" w:hAnsiTheme="minorEastAsia" w:hint="eastAsia"/>
           <w:sz w:val="24"/>
         </w:rPr>
-        <w:t>·A模块</w:t>
-      </w:r>
-      <w:proofErr w:type="spellStart"/>
-      <w:r>
-        <w:rPr>
-          <w:rFonts w:asciiTheme="minorEastAsia" w:eastAsiaTheme="minorEastAsia" w:hAnsiTheme="minorEastAsia" w:hint="eastAsia"/>
-          <w:sz w:val="24"/>
-        </w:rPr>
-        <w:t>sqr</w:t>
-      </w:r>
-      <w:r>
-        <w:rPr>
-          <w:rFonts w:asciiTheme="minorEastAsia" w:eastAsiaTheme="minorEastAsia" w:hAnsiTheme="minorEastAsia"/>
-          <w:sz w:val="24"/>
-        </w:rPr>
-        <w:t>X</w:t>
-      </w:r>
-      <w:proofErr w:type="spellEnd"/>
-      <w:r>
-        <w:rPr>
-          <w:rFonts w:asciiTheme="minorEastAsia" w:eastAsiaTheme="minorEastAsia" w:hAnsiTheme="minorEastAsia"/>
-          <w:sz w:val="24"/>
-        </w:rPr>
-        <w:t>*A</w:t>
+        <w:t>·A模块sqr</w:t>
+      </w:r>
+      <w:r>
+        <w:rPr>
+          <w:rFonts w:asciiTheme="minorEastAsia" w:eastAsiaTheme="minorEastAsia" w:hAnsiTheme="minorEastAsia"/>
+          <w:sz w:val="24"/>
+        </w:rPr>
+        <w:t>X*A</w:t>
       </w:r>
     </w:p>
     <w:p>
@@ -8461,18 +7170,7 @@
                                     <w14:bevel/>
                                   </w14:textOutline>
                                 </w:rPr>
-                                <w:t xml:space="preserve">= </w:t>
-                              </w:r>
-                              <w:r>
-                                <w:rPr>
-                                  <w:color w:val="000000" w:themeColor="text1"/>
-                                  <w14:textOutline w14:w="9525" w14:cap="rnd" w14:cmpd="sng" w14:algn="ctr">
-                                    <w14:noFill/>
-                                    <w14:prstDash w14:val="solid"/>
-                                    <w14:bevel/>
-                                  </w14:textOutline>
-                                </w:rPr>
-                                <w:t>ab+bd</w:t>
+                                <w:t>= ab+bd</w:t>
                               </w:r>
                             </w:p>
                             <w:p>
@@ -8674,8 +7372,8 @@
           </mc:Choice>
           <mc:Fallback>
             <w:pict>
-              <v:group id="组合 36" o:spid="_x0000_s1039" style="width:258.75pt;height:58.1pt;mso-position-horizontal-relative:char;mso-position-vertical-relative:line" coordsize="32859,7376" o:gfxdata="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">
-                <v:rect id="矩形 37" o:spid="_x0000_s1040" style="position:absolute;left:6594;top:665;width:9144;height:6705;visibility:visible;mso-wrap-style:square;v-text-anchor:middle" o:gfxdata="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" filled="f" strokecolor="black [3213]" strokeweight="2pt">
+              <v:group id="组合 36" o:spid="_x0000_s1038" style="width:258.75pt;height:58.1pt;mso-position-horizontal-relative:char;mso-position-vertical-relative:line" coordsize="32859,7376" o:gfxdata="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">
+                <v:rect id="矩形 37" o:spid="_x0000_s1039" style="position:absolute;left:6594;top:665;width:9144;height:6705;visibility:visible;mso-wrap-style:square;v-text-anchor:middle" o:gfxdata="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" filled="f" strokecolor="black [3213]" strokeweight="2pt">
                   <v:textbox>
                     <w:txbxContent>
                       <w:p>
@@ -8695,31 +7393,31 @@
                     </w:txbxContent>
                   </v:textbox>
                 </v:rect>
-                <v:line id="直接连接符 38" o:spid="_x0000_s1041" style="position:absolute;flip:x;visibility:visible;mso-wrap-style:square" from="2770,1385" to="6594,1385" o:connectortype="straight" o:gfxdata="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" strokecolor="black [3213]" strokeweight="1pt">
+                <v:line id="直接连接符 38" o:spid="_x0000_s1040" style="position:absolute;flip:x;visibility:visible;mso-wrap-style:square" from="2770,1385" to="6594,1385" o:connectortype="straight" o:gfxdata="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" strokecolor="black [3213]" strokeweight="1pt">
                   <v:stroke startarrow="classic"/>
                 </v:line>
-                <v:line id="直接连接符 39" o:spid="_x0000_s1042" style="position:absolute;flip:x;visibility:visible;mso-wrap-style:square" from="2770,2937" to="6594,2937" o:connectortype="straight" o:gfxdata="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" strokecolor="black [3213]" strokeweight="1pt">
+                <v:line id="直接连接符 39" o:spid="_x0000_s1041" style="position:absolute;flip:x;visibility:visible;mso-wrap-style:square" from="2770,2937" to="6594,2937" o:connectortype="straight" o:gfxdata="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" strokecolor="black [3213]" strokeweight="1pt">
                   <v:stroke startarrow="classic"/>
                 </v:line>
-                <v:line id="直接连接符 40" o:spid="_x0000_s1043" style="position:absolute;flip:x;visibility:visible;mso-wrap-style:square" from="2715,4710" to="6538,4710" o:connectortype="straight" o:gfxdata="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" strokecolor="black [3213]" strokeweight="1pt">
+                <v:line id="直接连接符 40" o:spid="_x0000_s1042" style="position:absolute;flip:x;visibility:visible;mso-wrap-style:square" from="2715,4710" to="6538,4710" o:connectortype="straight" o:gfxdata="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" strokecolor="black [3213]" strokeweight="1pt">
                   <v:stroke startarrow="classic"/>
                 </v:line>
-                <v:line id="直接连接符 41" o:spid="_x0000_s1044" style="position:absolute;flip:x;visibility:visible;mso-wrap-style:square" from="2715,6262" to="6539,6262" o:connectortype="straight" o:gfxdata="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" strokecolor="black [3213]" strokeweight="1pt">
+                <v:line id="直接连接符 41" o:spid="_x0000_s1043" style="position:absolute;flip:x;visibility:visible;mso-wrap-style:square" from="2715,6262" to="6539,6262" o:connectortype="straight" o:gfxdata="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" strokecolor="black [3213]" strokeweight="1pt">
                   <v:stroke startarrow="classic"/>
                 </v:line>
-                <v:line id="直接连接符 42" o:spid="_x0000_s1045" style="position:absolute;flip:x;visibility:visible;mso-wrap-style:square" from="15738,1551" to="19561,1551" o:connectortype="straight" o:gfxdata="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" strokecolor="black [3213]" strokeweight="1pt">
+                <v:line id="直接连接符 42" o:spid="_x0000_s1044" style="position:absolute;flip:x;visibility:visible;mso-wrap-style:square" from="15738,1551" to="19561,1551" o:connectortype="straight" o:gfxdata="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" strokecolor="black [3213]" strokeweight="1pt">
                   <v:stroke startarrow="classic"/>
                 </v:line>
-                <v:line id="直接连接符 43" o:spid="_x0000_s1046" style="position:absolute;flip:x;visibility:visible;mso-wrap-style:square" from="15738,3103" to="19561,3103" o:connectortype="straight" o:gfxdata="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" strokecolor="black [3213]" strokeweight="1pt">
+                <v:line id="直接连接符 43" o:spid="_x0000_s1045" style="position:absolute;flip:x;visibility:visible;mso-wrap-style:square" from="15738,3103" to="19561,3103" o:connectortype="straight" o:gfxdata="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" strokecolor="black [3213]" strokeweight="1pt">
                   <v:stroke startarrow="classic"/>
                 </v:line>
-                <v:line id="直接连接符 44" o:spid="_x0000_s1047" style="position:absolute;flip:x;visibility:visible;mso-wrap-style:square" from="15738,4821" to="19561,4821" o:connectortype="straight" o:gfxdata="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" strokecolor="black [3213]" strokeweight="1pt">
+                <v:line id="直接连接符 44" o:spid="_x0000_s1046" style="position:absolute;flip:x;visibility:visible;mso-wrap-style:square" from="15738,4821" to="19561,4821" o:connectortype="straight" o:gfxdata="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" strokecolor="black [3213]" strokeweight="1pt">
                   <v:stroke startarrow="classic"/>
                 </v:line>
-                <v:line id="直接连接符 45" o:spid="_x0000_s1048" style="position:absolute;flip:x;visibility:visible;mso-wrap-style:square" from="15738,6373" to="19561,6373" o:connectortype="straight" o:gfxdata="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" strokecolor="black [3213]" strokeweight="1pt">
+                <v:line id="直接连接符 45" o:spid="_x0000_s1047" style="position:absolute;flip:x;visibility:visible;mso-wrap-style:square" from="15738,6373" to="19561,6373" o:connectortype="straight" o:gfxdata="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" strokecolor="black [3213]" strokeweight="1pt">
                   <v:stroke startarrow="classic"/>
                 </v:line>
-                <v:shape id="文本框 2" o:spid="_x0000_s1049" type="#_x0000_t202" style="position:absolute;width:3048;height:7099;visibility:visible;mso-wrap-style:square;v-text-anchor:top" o:gfxdata="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" strokecolor="white [3212]">
+                <v:shape id="文本框 2" o:spid="_x0000_s1048" type="#_x0000_t202" style="position:absolute;width:3048;height:7099;visibility:visible;mso-wrap-style:square;v-text-anchor:top" o:gfxdata="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" strokecolor="white [3212]">
                   <v:textbox style="mso-fit-shape-to-text:t">
                     <w:txbxContent>
                       <w:p>
@@ -8821,7 +7519,7 @@
                     </w:txbxContent>
                   </v:textbox>
                 </v:shape>
-                <v:shape id="文本框 2" o:spid="_x0000_s1050" type="#_x0000_t202" style="position:absolute;left:19562;top:277;width:13297;height:7099;visibility:visible;mso-wrap-style:square;v-text-anchor:top" o:gfxdata="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" strokecolor="white [3212]">
+                <v:shape id="文本框 2" o:spid="_x0000_s1049" type="#_x0000_t202" style="position:absolute;left:19562;top:277;width:13297;height:7099;visibility:visible;mso-wrap-style:square;v-text-anchor:top" o:gfxdata="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" strokecolor="white [3212]">
                   <v:textbox style="mso-fit-shape-to-text:t">
                     <w:txbxContent>
                       <w:p>
@@ -8867,18 +7565,7 @@
                               <w14:bevel/>
                             </w14:textOutline>
                           </w:rPr>
-                          <w:t xml:space="preserve">= </w:t>
-                        </w:r>
-                        <w:r>
-                          <w:rPr>
-                            <w:color w:val="000000" w:themeColor="text1"/>
-                            <w14:textOutline w14:w="9525" w14:cap="rnd" w14:cmpd="sng" w14:algn="ctr">
-                              <w14:noFill/>
-                              <w14:prstDash w14:val="solid"/>
-                              <w14:bevel/>
-                            </w14:textOutline>
-                          </w:rPr>
-                          <w:t>ab+bd</w:t>
+                          <w:t>= ab+bd</w:t>
                         </w:r>
                       </w:p>
                       <w:p>
@@ -9121,30 +7808,14 @@
           <w:rFonts w:asciiTheme="minorEastAsia" w:eastAsiaTheme="minorEastAsia" w:hAnsiTheme="minorEastAsia" w:hint="eastAsia"/>
           <w:sz w:val="24"/>
         </w:rPr>
-        <w:t>·A模块</w:t>
-      </w:r>
-      <w:proofErr w:type="spellStart"/>
-      <w:r>
-        <w:rPr>
-          <w:rFonts w:asciiTheme="minorEastAsia" w:eastAsiaTheme="minorEastAsia" w:hAnsiTheme="minorEastAsia" w:hint="eastAsia"/>
-          <w:sz w:val="24"/>
-        </w:rPr>
-        <w:t>sqr</w:t>
-      </w:r>
-      <w:r>
-        <w:rPr>
-          <w:rFonts w:asciiTheme="minorEastAsia" w:eastAsiaTheme="minorEastAsia" w:hAnsiTheme="minorEastAsia"/>
-          <w:sz w:val="24"/>
-        </w:rPr>
-        <w:t>X</w:t>
-      </w:r>
-      <w:proofErr w:type="spellEnd"/>
-      <w:r>
-        <w:rPr>
-          <w:rFonts w:asciiTheme="minorEastAsia" w:eastAsiaTheme="minorEastAsia" w:hAnsiTheme="minorEastAsia"/>
-          <w:sz w:val="24"/>
-        </w:rPr>
-        <w:t>*A</w:t>
+        <w:t>·A模块sqr</w:t>
+      </w:r>
+      <w:r>
+        <w:rPr>
+          <w:rFonts w:asciiTheme="minorEastAsia" w:eastAsiaTheme="minorEastAsia" w:hAnsiTheme="minorEastAsia"/>
+          <w:sz w:val="24"/>
+        </w:rPr>
+        <w:t>X*A</w:t>
       </w:r>
       <w:r>
         <w:rPr>
@@ -9234,35 +7905,15 @@
           <w:color w:val="333333"/>
           <w:sz w:val="24"/>
         </w:rPr>
-        <w:t>矩阵快速</w:t>
-      </w:r>
-      <w:proofErr w:type="gramStart"/>
-      <w:r>
-        <w:rPr>
-          <w:rFonts w:asciiTheme="minorEastAsia" w:eastAsiaTheme="minorEastAsia" w:hAnsiTheme="minorEastAsia"/>
+        <w:t>矩阵快速幂算法</w:t>
+      </w:r>
+      <w:r>
+        <w:rPr>
+          <w:rFonts w:asciiTheme="minorEastAsia" w:eastAsiaTheme="minorEastAsia" w:hAnsiTheme="minorEastAsia" w:hint="eastAsia"/>
           <w:b/>
           <w:color w:val="333333"/>
           <w:sz w:val="24"/>
         </w:rPr>
-        <w:t>幂</w:t>
-      </w:r>
-      <w:proofErr w:type="gramEnd"/>
-      <w:r>
-        <w:rPr>
-          <w:rFonts w:asciiTheme="minorEastAsia" w:eastAsiaTheme="minorEastAsia" w:hAnsiTheme="minorEastAsia"/>
-          <w:b/>
-          <w:color w:val="333333"/>
-          <w:sz w:val="24"/>
-        </w:rPr>
-        <w:t>算法</w:t>
-      </w:r>
-      <w:r>
-        <w:rPr>
-          <w:rFonts w:asciiTheme="minorEastAsia" w:eastAsiaTheme="minorEastAsia" w:hAnsiTheme="minorEastAsia" w:hint="eastAsia"/>
-          <w:b/>
-          <w:color w:val="333333"/>
-          <w:sz w:val="24"/>
-        </w:rPr>
         <w:t>迭代</w:t>
       </w:r>
       <w:r>
@@ -9290,7 +7941,6 @@
         </w:rPr>
         <w:t>该模块</w:t>
       </w:r>
-      <w:proofErr w:type="spellStart"/>
       <w:r>
         <w:rPr>
           <w:rFonts w:asciiTheme="minorEastAsia" w:eastAsiaTheme="minorEastAsia" w:hAnsiTheme="minorEastAsia"/>
@@ -9298,7 +7948,6 @@
         </w:rPr>
         <w:t>Fibo</w:t>
       </w:r>
-      <w:proofErr w:type="spellEnd"/>
       <w:r>
         <w:rPr>
           <w:rFonts w:asciiTheme="minorEastAsia" w:eastAsiaTheme="minorEastAsia" w:hAnsiTheme="minorEastAsia" w:hint="eastAsia"/>
@@ -9939,8 +8588,8 @@
           </mc:Choice>
           <mc:Fallback>
             <w:pict>
-              <v:group id="组合 48" o:spid="_x0000_s1051" style="width:278.35pt;height:58.05pt;mso-position-horizontal-relative:char;mso-position-vertical-relative:line" coordsize="35351,7370" o:gfxdata="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">
-                <v:rect id="矩形 49" o:spid="_x0000_s1052" style="position:absolute;left:9033;top:665;width:9144;height:6705;visibility:visible;mso-wrap-style:square;v-text-anchor:middle" o:gfxdata="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" filled="f" strokecolor="black [3213]" strokeweight="2pt">
+              <v:group id="组合 48" o:spid="_x0000_s1050" style="width:278.35pt;height:58.05pt;mso-position-horizontal-relative:char;mso-position-vertical-relative:line" coordsize="35351,7370" o:gfxdata="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">
+                <v:rect id="矩形 49" o:spid="_x0000_s1051" style="position:absolute;left:9033;top:665;width:9144;height:6705;visibility:visible;mso-wrap-style:square;v-text-anchor:middle" o:gfxdata="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" filled="f" strokecolor="black [3213]" strokeweight="2pt">
                   <v:textbox>
                     <w:txbxContent>
                       <w:p>
@@ -9960,22 +8609,22 @@
                     </w:txbxContent>
                   </v:textbox>
                 </v:rect>
-                <v:line id="直接连接符 50" o:spid="_x0000_s1053" style="position:absolute;flip:x;visibility:visible;mso-wrap-style:square" from="5209,1385" to="9033,1385" o:connectortype="straight" o:gfxdata="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" strokecolor="black [3213]" strokeweight="1pt">
+                <v:line id="直接连接符 50" o:spid="_x0000_s1052" style="position:absolute;flip:x;visibility:visible;mso-wrap-style:square" from="5209,1385" to="9033,1385" o:connectortype="straight" o:gfxdata="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" strokecolor="black [3213]" strokeweight="1pt">
                   <v:stroke startarrow="classic"/>
                 </v:line>
-                <v:line id="直接连接符 51" o:spid="_x0000_s1054" style="position:absolute;flip:x;visibility:visible;mso-wrap-style:square" from="5209,2937" to="9033,2937" o:connectortype="straight" o:gfxdata="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" strokecolor="black [3213]" strokeweight="1pt">
+                <v:line id="直接连接符 51" o:spid="_x0000_s1053" style="position:absolute;flip:x;visibility:visible;mso-wrap-style:square" from="5209,2937" to="9033,2937" o:connectortype="straight" o:gfxdata="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" strokecolor="black [3213]" strokeweight="1pt">
                   <v:stroke startarrow="classic"/>
                 </v:line>
-                <v:line id="直接连接符 52" o:spid="_x0000_s1055" style="position:absolute;flip:x;visibility:visible;mso-wrap-style:square" from="5153,4710" to="8976,4710" o:connectortype="straight" o:gfxdata="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" strokecolor="black [3213]" strokeweight="1pt">
+                <v:line id="直接连接符 52" o:spid="_x0000_s1054" style="position:absolute;flip:x;visibility:visible;mso-wrap-style:square" from="5153,4710" to="8976,4710" o:connectortype="straight" o:gfxdata="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" strokecolor="black [3213]" strokeweight="1pt">
                   <v:stroke startarrow="classic"/>
                 </v:line>
-                <v:line id="直接连接符 57" o:spid="_x0000_s1056" style="position:absolute;flip:x;visibility:visible;mso-wrap-style:square" from="5153,6262" to="8977,6262" o:connectortype="straight" o:gfxdata="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" strokecolor="black [3213]" strokeweight="1pt">
+                <v:line id="直接连接符 57" o:spid="_x0000_s1055" style="position:absolute;flip:x;visibility:visible;mso-wrap-style:square" from="5153,6262" to="8977,6262" o:connectortype="straight" o:gfxdata="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" strokecolor="black [3213]" strokeweight="1pt">
                   <v:stroke startarrow="classic"/>
                 </v:line>
-                <v:line id="直接连接符 58" o:spid="_x0000_s1057" style="position:absolute;flip:x;visibility:visible;mso-wrap-style:square" from="18177,3879" to="21999,3879" o:connectortype="straight" o:gfxdata="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" strokecolor="black [3213]" strokeweight="1pt">
+                <v:line id="直接连接符 58" o:spid="_x0000_s1056" style="position:absolute;flip:x;visibility:visible;mso-wrap-style:square" from="18177,3879" to="21999,3879" o:connectortype="straight" o:gfxdata="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" strokecolor="black [3213]" strokeweight="1pt">
                   <v:stroke startarrow="classic"/>
                 </v:line>
-                <v:shape id="文本框 2" o:spid="_x0000_s1058" type="#_x0000_t202" style="position:absolute;width:5479;height:7099;visibility:visible;mso-wrap-style:square;v-text-anchor:top" o:gfxdata="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" strokecolor="white [3212]">
+                <v:shape id="文本框 2" o:spid="_x0000_s1057" type="#_x0000_t202" style="position:absolute;width:5479;height:7099;visibility:visible;mso-wrap-style:square;v-text-anchor:top" o:gfxdata="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" strokecolor="white [3212]">
                   <v:textbox style="mso-fit-shape-to-text:t">
                     <w:txbxContent>
                       <w:p>
@@ -10102,7 +8751,7 @@
                     </w:txbxContent>
                   </v:textbox>
                 </v:shape>
-                <v:shape id="文本框 2" o:spid="_x0000_s1059" type="#_x0000_t202" style="position:absolute;left:22054;top:2492;width:13297;height:2534;visibility:visible;mso-wrap-style:square;v-text-anchor:top" o:gfxdata="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" strokecolor="white [3212]">
+                <v:shape id="文本框 2" o:spid="_x0000_s1058" type="#_x0000_t202" style="position:absolute;left:22054;top:2492;width:13297;height:2534;visibility:visible;mso-wrap-style:square;v-text-anchor:top" o:gfxdata="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" strokecolor="white [3212]">
                   <v:textbox style="mso-fit-shape-to-text:t">
                     <w:txbxContent>
                       <w:p>
@@ -10287,17 +8936,8 @@
           <w:rFonts w:asciiTheme="minorEastAsia" w:eastAsiaTheme="minorEastAsia" w:hAnsiTheme="minorEastAsia"/>
           <w:sz w:val="24"/>
         </w:rPr>
-        <w:t xml:space="preserve">3   </w:t>
-      </w:r>
-      <w:proofErr w:type="spellStart"/>
-      <w:r>
-        <w:rPr>
-          <w:rFonts w:asciiTheme="minorEastAsia" w:eastAsiaTheme="minorEastAsia" w:hAnsiTheme="minorEastAsia"/>
-          <w:sz w:val="24"/>
-        </w:rPr>
-        <w:t>Fibo</w:t>
-      </w:r>
-      <w:proofErr w:type="spellEnd"/>
+        <w:t>3   Fibo</w:t>
+      </w:r>
       <w:r>
         <w:rPr>
           <w:rFonts w:asciiTheme="minorEastAsia" w:eastAsiaTheme="minorEastAsia" w:hAnsiTheme="minorEastAsia" w:hint="eastAsia"/>
@@ -10384,15 +9024,7 @@
           <w:rFonts w:asciiTheme="minorEastAsia" w:eastAsiaTheme="minorEastAsia" w:hAnsiTheme="minorEastAsia" w:hint="eastAsia"/>
           <w:sz w:val="24"/>
         </w:rPr>
-        <w:t>=1之后左移出的下一位；</w:t>
-      </w:r>
-      <w:proofErr w:type="spellStart"/>
-      <w:r>
-        <w:rPr>
-          <w:rFonts w:asciiTheme="minorEastAsia" w:eastAsiaTheme="minorEastAsia" w:hAnsiTheme="minorEastAsia" w:hint="eastAsia"/>
-          <w:sz w:val="24"/>
-        </w:rPr>
-        <w:t>cl</w:t>
+        <w:t>=1之后左移出的下一位；cl</w:t>
       </w:r>
       <w:r>
         <w:rPr>
@@ -10401,7 +9033,6 @@
         </w:rPr>
         <w:t>r</w:t>
       </w:r>
-      <w:proofErr w:type="spellEnd"/>
       <w:r>
         <w:rPr>
           <w:rFonts w:asciiTheme="minorEastAsia" w:eastAsiaTheme="minorEastAsia" w:hAnsiTheme="minorEastAsia" w:hint="eastAsia"/>
@@ -10428,15 +9059,7 @@
           <w:rFonts w:asciiTheme="minorEastAsia" w:eastAsiaTheme="minorEastAsia" w:hAnsiTheme="minorEastAsia" w:hint="eastAsia"/>
           <w:sz w:val="24"/>
         </w:rPr>
-        <w:t>；</w:t>
-      </w:r>
-      <w:proofErr w:type="spellStart"/>
-      <w:r>
-        <w:rPr>
-          <w:rFonts w:asciiTheme="minorEastAsia" w:eastAsiaTheme="minorEastAsia" w:hAnsiTheme="minorEastAsia" w:hint="eastAsia"/>
-          <w:sz w:val="24"/>
-        </w:rPr>
-        <w:t>c</w:t>
+        <w:t>；c</w:t>
       </w:r>
       <w:r>
         <w:rPr>
@@ -10445,7 +9068,6 @@
         </w:rPr>
         <w:t>lk</w:t>
       </w:r>
-      <w:proofErr w:type="spellEnd"/>
       <w:r>
         <w:rPr>
           <w:rFonts w:asciiTheme="minorEastAsia" w:eastAsiaTheme="minorEastAsia" w:hAnsiTheme="minorEastAsia" w:hint="eastAsia"/>
@@ -10526,15 +9148,7 @@
           <w:rFonts w:asciiTheme="minorEastAsia" w:eastAsiaTheme="minorEastAsia" w:hAnsiTheme="minorEastAsia" w:hint="eastAsia"/>
           <w:sz w:val="24"/>
         </w:rPr>
-        <w:t>是取</w:t>
-      </w:r>
-      <w:proofErr w:type="spellStart"/>
-      <w:r>
-        <w:rPr>
-          <w:rFonts w:asciiTheme="minorEastAsia" w:eastAsiaTheme="minorEastAsia" w:hAnsiTheme="minorEastAsia" w:hint="eastAsia"/>
-          <w:sz w:val="24"/>
-        </w:rPr>
-        <w:t>sqr</w:t>
+        <w:t>是取sqr</w:t>
       </w:r>
       <w:r>
         <w:rPr>
@@ -10543,36 +9157,19 @@
         </w:rPr>
         <w:t>X</w:t>
       </w:r>
-      <w:proofErr w:type="spellEnd"/>
-      <w:r>
-        <w:rPr>
-          <w:rFonts w:asciiTheme="minorEastAsia" w:eastAsiaTheme="minorEastAsia" w:hAnsiTheme="minorEastAsia" w:hint="eastAsia"/>
-          <w:sz w:val="24"/>
-        </w:rPr>
-        <w:t>或者</w:t>
-      </w:r>
-      <w:proofErr w:type="spellStart"/>
-      <w:r>
-        <w:rPr>
-          <w:rFonts w:asciiTheme="minorEastAsia" w:eastAsiaTheme="minorEastAsia" w:hAnsiTheme="minorEastAsia" w:hint="eastAsia"/>
-          <w:sz w:val="24"/>
-        </w:rPr>
-        <w:t>sqr</w:t>
-      </w:r>
-      <w:r>
-        <w:rPr>
-          <w:rFonts w:asciiTheme="minorEastAsia" w:eastAsiaTheme="minorEastAsia" w:hAnsiTheme="minorEastAsia"/>
-          <w:sz w:val="24"/>
-        </w:rPr>
-        <w:t>X</w:t>
-      </w:r>
-      <w:proofErr w:type="spellEnd"/>
-      <w:r>
-        <w:rPr>
-          <w:rFonts w:asciiTheme="minorEastAsia" w:eastAsiaTheme="minorEastAsia" w:hAnsiTheme="minorEastAsia"/>
-          <w:sz w:val="24"/>
-        </w:rPr>
-        <w:t>*A</w:t>
+      <w:r>
+        <w:rPr>
+          <w:rFonts w:asciiTheme="minorEastAsia" w:eastAsiaTheme="minorEastAsia" w:hAnsiTheme="minorEastAsia" w:hint="eastAsia"/>
+          <w:sz w:val="24"/>
+        </w:rPr>
+        <w:t>或者sqr</w:t>
+      </w:r>
+      <w:r>
+        <w:rPr>
+          <w:rFonts w:asciiTheme="minorEastAsia" w:eastAsiaTheme="minorEastAsia" w:hAnsiTheme="minorEastAsia"/>
+          <w:sz w:val="24"/>
+        </w:rPr>
+        <w:t>X*A</w:t>
       </w:r>
       <w:r>
         <w:rPr>
@@ -10720,7 +9317,7 @@
           <v:shape id="_x0000_i1025" type="#_x0000_t75" style="width:384.4pt;height:135.4pt" o:ole="">
             <v:imagedata r:id="rId9" o:title=""/>
           </v:shape>
-          <o:OLEObject Type="Embed" ProgID="Visio.Drawing.15" ShapeID="_x0000_i1025" DrawAspect="Content" ObjectID="_1635167680" r:id="rId10"/>
+          <o:OLEObject Type="Embed" ProgID="Visio.Drawing.15" ShapeID="_x0000_i1025" DrawAspect="Content" ObjectID="_1635167853" r:id="rId10"/>
         </w:object>
       </w:r>
     </w:p>
@@ -10745,17 +9342,8 @@
           <w:rFonts w:asciiTheme="minorEastAsia" w:eastAsiaTheme="minorEastAsia" w:hAnsiTheme="minorEastAsia"/>
           <w:sz w:val="24"/>
         </w:rPr>
-        <w:t xml:space="preserve">  </w:t>
-      </w:r>
-      <w:proofErr w:type="spellStart"/>
-      <w:r>
-        <w:rPr>
-          <w:rFonts w:asciiTheme="minorEastAsia" w:eastAsiaTheme="minorEastAsia" w:hAnsiTheme="minorEastAsia"/>
-          <w:sz w:val="24"/>
-        </w:rPr>
-        <w:t>Fibo</w:t>
-      </w:r>
-      <w:proofErr w:type="spellEnd"/>
+        <w:t xml:space="preserve">  Fibo</w:t>
+      </w:r>
       <w:r>
         <w:rPr>
           <w:rFonts w:asciiTheme="minorEastAsia" w:eastAsiaTheme="minorEastAsia" w:hAnsiTheme="minorEastAsia" w:hint="eastAsia"/>
@@ -11231,7 +9819,7 @@
           <v:shape id="_x0000_i1026" type="#_x0000_t75" style="width:439.5pt;height:102pt" o:ole="">
             <v:imagedata r:id="rId11" o:title=""/>
           </v:shape>
-          <o:OLEObject Type="Embed" ProgID="Visio.Drawing.15" ShapeID="_x0000_i1026" DrawAspect="Content" ObjectID="_1635167681" r:id="rId12"/>
+          <o:OLEObject Type="Embed" ProgID="Visio.Drawing.15" ShapeID="_x0000_i1026" DrawAspect="Content" ObjectID="_1635167854" r:id="rId12"/>
         </w:object>
       </w:r>
     </w:p>
@@ -11403,15 +9991,7 @@
           <w:rFonts w:asciiTheme="minorEastAsia" w:eastAsiaTheme="minorEastAsia" w:hAnsiTheme="minorEastAsia" w:hint="eastAsia"/>
           <w:sz w:val="24"/>
         </w:rPr>
-        <w:t>使用1个8位计数器、1个比较器和适当的门电路，可以控制</w:t>
-      </w:r>
-      <w:proofErr w:type="spellStart"/>
-      <w:r>
-        <w:rPr>
-          <w:rFonts w:asciiTheme="minorEastAsia" w:eastAsiaTheme="minorEastAsia" w:hAnsiTheme="minorEastAsia" w:hint="eastAsia"/>
-          <w:sz w:val="24"/>
-        </w:rPr>
-        <w:t>F</w:t>
+        <w:t>使用1个8位计数器、1个比较器和适当的门电路，可以控制F</w:t>
       </w:r>
       <w:r>
         <w:rPr>
@@ -11420,7 +10000,6 @@
         </w:rPr>
         <w:t>ibo</w:t>
       </w:r>
-      <w:proofErr w:type="spellEnd"/>
       <w:r>
         <w:rPr>
           <w:rFonts w:asciiTheme="minorEastAsia" w:eastAsiaTheme="minorEastAsia" w:hAnsiTheme="minorEastAsia" w:hint="eastAsia"/>
@@ -11440,15 +10019,7 @@
           <w:rFonts w:asciiTheme="minorEastAsia" w:eastAsiaTheme="minorEastAsia" w:hAnsiTheme="minorEastAsia" w:hint="eastAsia"/>
           <w:sz w:val="24"/>
         </w:rPr>
-        <w:t>时钟脉冲（产生</w:t>
-      </w:r>
-      <w:proofErr w:type="spellStart"/>
-      <w:r>
-        <w:rPr>
-          <w:rFonts w:asciiTheme="minorEastAsia" w:eastAsiaTheme="minorEastAsia" w:hAnsiTheme="minorEastAsia" w:hint="eastAsia"/>
-          <w:sz w:val="24"/>
-        </w:rPr>
-        <w:t>c</w:t>
+        <w:t>时钟脉冲（产生c</w:t>
       </w:r>
       <w:r>
         <w:rPr>
@@ -11457,7 +10028,6 @@
         </w:rPr>
         <w:t>lk</w:t>
       </w:r>
-      <w:proofErr w:type="spellEnd"/>
       <w:r>
         <w:rPr>
           <w:rFonts w:asciiTheme="minorEastAsia" w:eastAsiaTheme="minorEastAsia" w:hAnsiTheme="minorEastAsia" w:hint="eastAsia"/>
@@ -11599,23 +10169,7 @@
           <w:rFonts w:asciiTheme="minorEastAsia" w:eastAsiaTheme="minorEastAsia" w:hAnsiTheme="minorEastAsia" w:hint="eastAsia"/>
           <w:sz w:val="24"/>
         </w:rPr>
-        <w:t>时钟脉冲信号后，电路就产生了第n</w:t>
-      </w:r>
-      <w:proofErr w:type="gramStart"/>
-      <w:r>
-        <w:rPr>
-          <w:rFonts w:asciiTheme="minorEastAsia" w:eastAsiaTheme="minorEastAsia" w:hAnsiTheme="minorEastAsia" w:hint="eastAsia"/>
-          <w:sz w:val="24"/>
-        </w:rPr>
-        <w:t>个</w:t>
-      </w:r>
-      <w:proofErr w:type="gramEnd"/>
-      <w:r>
-        <w:rPr>
-          <w:rFonts w:asciiTheme="minorEastAsia" w:eastAsiaTheme="minorEastAsia" w:hAnsiTheme="minorEastAsia" w:hint="eastAsia"/>
-          <w:sz w:val="24"/>
-        </w:rPr>
-        <w:t>F</w:t>
+        <w:t>时钟脉冲信号后，电路就产生了第n个F</w:t>
       </w:r>
       <w:r>
         <w:rPr>
@@ -11838,25 +10392,7 @@
           <w:color w:val="000000"/>
           <w:sz w:val="24"/>
         </w:rPr>
-        <w:t>导致错误的结果，于是我们返回到</w:t>
-      </w:r>
-      <w:proofErr w:type="spellStart"/>
-      <w:r>
-        <w:rPr>
-          <w:rFonts w:asciiTheme="minorEastAsia" w:eastAsiaTheme="minorEastAsia" w:hAnsiTheme="minorEastAsia" w:hint="eastAsia"/>
-          <w:color w:val="000000"/>
-          <w:sz w:val="24"/>
-        </w:rPr>
-        <w:t>Fibo</w:t>
-      </w:r>
-      <w:proofErr w:type="spellEnd"/>
-      <w:r>
-        <w:rPr>
-          <w:rFonts w:asciiTheme="minorEastAsia" w:eastAsiaTheme="minorEastAsia" w:hAnsiTheme="minorEastAsia" w:hint="eastAsia"/>
-          <w:color w:val="000000"/>
-          <w:sz w:val="24"/>
-        </w:rPr>
-        <w:t>模块中来看看n=</w:t>
+        <w:t>导致错误的结果，于是我们返回到Fibo模块中来看看n=</w:t>
       </w:r>
       <w:r>
         <w:rPr>
@@ -12027,25 +10563,7 @@
           <w:color w:val="000000"/>
           <w:sz w:val="24"/>
         </w:rPr>
-        <w:t>位即可。（对应模块的</w:t>
-      </w:r>
-      <w:proofErr w:type="gramStart"/>
-      <w:r>
-        <w:rPr>
-          <w:rFonts w:asciiTheme="minorEastAsia" w:eastAsiaTheme="minorEastAsia" w:hAnsiTheme="minorEastAsia" w:hint="eastAsia"/>
-          <w:color w:val="000000"/>
-          <w:sz w:val="24"/>
-        </w:rPr>
-        <w:t>位宽或者</w:t>
-      </w:r>
-      <w:proofErr w:type="gramEnd"/>
-      <w:r>
-        <w:rPr>
-          <w:rFonts w:asciiTheme="minorEastAsia" w:eastAsiaTheme="minorEastAsia" w:hAnsiTheme="minorEastAsia" w:hint="eastAsia"/>
-          <w:color w:val="000000"/>
-          <w:sz w:val="24"/>
-        </w:rPr>
-        <w:t>寄存器从3</w:t>
+        <w:t>位即可。（对应模块的位宽或者寄存器从3</w:t>
       </w:r>
       <w:r>
         <w:rPr>
@@ -14080,25 +12598,23 @@
           <w:color w:val="000000"/>
           <w:sz w:val="24"/>
         </w:rPr>
-        <w:t>，若是1，锁住计数器的</w:t>
-      </w:r>
-      <w:proofErr w:type="gramStart"/>
+        <w:t>，若是1，锁住计数器的值不再增加</w:t>
+      </w:r>
       <w:r>
         <w:rPr>
           <w:rFonts w:asciiTheme="minorEastAsia" w:eastAsiaTheme="minorEastAsia" w:hAnsiTheme="minorEastAsia" w:hint="eastAsia"/>
           <w:color w:val="000000"/>
           <w:sz w:val="24"/>
         </w:rPr>
-        <w:t>值不再</w:t>
-      </w:r>
-      <w:proofErr w:type="gramEnd"/>
-      <w:r>
-        <w:rPr>
-          <w:rFonts w:asciiTheme="minorEastAsia" w:eastAsiaTheme="minorEastAsia" w:hAnsiTheme="minorEastAsia" w:hint="eastAsia"/>
+        <w:t>。若不是1，则判断是否为偶数，若是偶数，则n=n/</w:t>
+      </w:r>
+      <w:r>
+        <w:rPr>
+          <w:rFonts w:asciiTheme="minorEastAsia" w:eastAsiaTheme="minorEastAsia" w:hAnsiTheme="minorEastAsia"/>
           <w:color w:val="000000"/>
           <w:sz w:val="24"/>
         </w:rPr>
-        <w:t>增加</w:t>
+        <w:t>2</w:t>
       </w:r>
       <w:r>
         <w:rPr>
@@ -14106,137 +12622,31 @@
           <w:color w:val="000000"/>
           <w:sz w:val="24"/>
         </w:rPr>
-        <w:t>。若不是1，</w:t>
-      </w:r>
-      <w:proofErr w:type="gramStart"/>
+        <w:t>，给m当前位加载一个0，</w:t>
+      </w:r>
       <w:r>
         <w:rPr>
           <w:rFonts w:asciiTheme="minorEastAsia" w:eastAsiaTheme="minorEastAsia" w:hAnsiTheme="minorEastAsia" w:hint="eastAsia"/>
           <w:color w:val="000000"/>
           <w:sz w:val="24"/>
         </w:rPr>
-        <w:t>则判断</w:t>
-      </w:r>
-      <w:proofErr w:type="gramEnd"/>
-      <w:r>
-        <w:rPr>
-          <w:rFonts w:asciiTheme="minorEastAsia" w:eastAsiaTheme="minorEastAsia" w:hAnsiTheme="minorEastAsia" w:hint="eastAsia"/>
+        <w:t>m当前位往下移动一位，计数器加一。若n不为1且判断n当前值为奇数，则n=n+1/</w:t>
+      </w:r>
+      <w:r>
+        <w:rPr>
+          <w:rFonts w:asciiTheme="minorEastAsia" w:eastAsiaTheme="minorEastAsia" w:hAnsiTheme="minorEastAsia"/>
           <w:color w:val="000000"/>
           <w:sz w:val="24"/>
         </w:rPr>
-        <w:t>是否为偶数，若是偶数，则n=n/</w:t>
-      </w:r>
-      <w:r>
-        <w:rPr>
-          <w:rFonts w:asciiTheme="minorEastAsia" w:eastAsiaTheme="minorEastAsia" w:hAnsiTheme="minorEastAsia"/>
+        <w:t>2</w:t>
+      </w:r>
+      <w:r>
+        <w:rPr>
+          <w:rFonts w:asciiTheme="minorEastAsia" w:eastAsiaTheme="minorEastAsia" w:hAnsiTheme="minorEastAsia" w:hint="eastAsia"/>
           <w:color w:val="000000"/>
           <w:sz w:val="24"/>
         </w:rPr>
-        <w:t>2</w:t>
-      </w:r>
-      <w:r>
-        <w:rPr>
-          <w:rFonts w:asciiTheme="minorEastAsia" w:eastAsiaTheme="minorEastAsia" w:hAnsiTheme="minorEastAsia" w:hint="eastAsia"/>
-          <w:color w:val="000000"/>
-          <w:sz w:val="24"/>
-        </w:rPr>
-        <w:t>，给m</w:t>
-      </w:r>
-      <w:proofErr w:type="gramStart"/>
-      <w:r>
-        <w:rPr>
-          <w:rFonts w:asciiTheme="minorEastAsia" w:eastAsiaTheme="minorEastAsia" w:hAnsiTheme="minorEastAsia" w:hint="eastAsia"/>
-          <w:color w:val="000000"/>
-          <w:sz w:val="24"/>
-        </w:rPr>
-        <w:t>当前位加</w:t>
-      </w:r>
-      <w:proofErr w:type="gramEnd"/>
-      <w:r>
-        <w:rPr>
-          <w:rFonts w:asciiTheme="minorEastAsia" w:eastAsiaTheme="minorEastAsia" w:hAnsiTheme="minorEastAsia" w:hint="eastAsia"/>
-          <w:color w:val="000000"/>
-          <w:sz w:val="24"/>
-        </w:rPr>
-        <w:t>载一个0，</w:t>
-      </w:r>
-      <w:r>
-        <w:rPr>
-          <w:rFonts w:asciiTheme="minorEastAsia" w:eastAsiaTheme="minorEastAsia" w:hAnsiTheme="minorEastAsia" w:hint="eastAsia"/>
-          <w:color w:val="000000"/>
-          <w:sz w:val="24"/>
-        </w:rPr>
-        <w:t>m</w:t>
-      </w:r>
-      <w:proofErr w:type="gramStart"/>
-      <w:r>
-        <w:rPr>
-          <w:rFonts w:asciiTheme="minorEastAsia" w:eastAsiaTheme="minorEastAsia" w:hAnsiTheme="minorEastAsia" w:hint="eastAsia"/>
-          <w:color w:val="000000"/>
-          <w:sz w:val="24"/>
-        </w:rPr>
-        <w:t>当前位往</w:t>
-      </w:r>
-      <w:proofErr w:type="gramEnd"/>
-      <w:r>
-        <w:rPr>
-          <w:rFonts w:asciiTheme="minorEastAsia" w:eastAsiaTheme="minorEastAsia" w:hAnsiTheme="minorEastAsia" w:hint="eastAsia"/>
-          <w:color w:val="000000"/>
-          <w:sz w:val="24"/>
-        </w:rPr>
-        <w:t>下移动一位，计数器加一。若n不为1且判断n当前值为奇数，则n=n+1/</w:t>
-      </w:r>
-      <w:r>
-        <w:rPr>
-          <w:rFonts w:asciiTheme="minorEastAsia" w:eastAsiaTheme="minorEastAsia" w:hAnsiTheme="minorEastAsia"/>
-          <w:color w:val="000000"/>
-          <w:sz w:val="24"/>
-        </w:rPr>
-        <w:t>2</w:t>
-      </w:r>
-      <w:r>
-        <w:rPr>
-          <w:rFonts w:asciiTheme="minorEastAsia" w:eastAsiaTheme="minorEastAsia" w:hAnsiTheme="minorEastAsia" w:hint="eastAsia"/>
-          <w:color w:val="000000"/>
-          <w:sz w:val="24"/>
-        </w:rPr>
-        <w:t>，给m</w:t>
-      </w:r>
-      <w:proofErr w:type="gramStart"/>
-      <w:r>
-        <w:rPr>
-          <w:rFonts w:asciiTheme="minorEastAsia" w:eastAsiaTheme="minorEastAsia" w:hAnsiTheme="minorEastAsia" w:hint="eastAsia"/>
-          <w:color w:val="000000"/>
-          <w:sz w:val="24"/>
-        </w:rPr>
-        <w:t>当前位加载</w:t>
-      </w:r>
-      <w:proofErr w:type="gramEnd"/>
-      <w:r>
-        <w:rPr>
-          <w:rFonts w:asciiTheme="minorEastAsia" w:eastAsiaTheme="minorEastAsia" w:hAnsiTheme="minorEastAsia" w:hint="eastAsia"/>
-          <w:color w:val="000000"/>
-          <w:sz w:val="24"/>
-        </w:rPr>
-        <w:t>一个0，m</w:t>
-      </w:r>
-      <w:proofErr w:type="gramStart"/>
-      <w:r>
-        <w:rPr>
-          <w:rFonts w:asciiTheme="minorEastAsia" w:eastAsiaTheme="minorEastAsia" w:hAnsiTheme="minorEastAsia" w:hint="eastAsia"/>
-          <w:color w:val="000000"/>
-          <w:sz w:val="24"/>
-        </w:rPr>
-        <w:t>当前位往</w:t>
-      </w:r>
-      <w:proofErr w:type="gramEnd"/>
-      <w:r>
-        <w:rPr>
-          <w:rFonts w:asciiTheme="minorEastAsia" w:eastAsiaTheme="minorEastAsia" w:hAnsiTheme="minorEastAsia" w:hint="eastAsia"/>
-          <w:color w:val="000000"/>
-          <w:sz w:val="24"/>
-        </w:rPr>
-        <w:t>下移动一位，计数器加一。</w:t>
+        <w:t>，给m当前位加载一个0，m当前位往下移动一位，计数器加一。</w:t>
       </w:r>
     </w:p>
     <w:p>
@@ -14287,25 +12697,7 @@
           <w:color w:val="000000"/>
           <w:sz w:val="24"/>
         </w:rPr>
-        <w:t>，锁住计数器</w:t>
-      </w:r>
-      <w:proofErr w:type="gramStart"/>
-      <w:r>
-        <w:rPr>
-          <w:rFonts w:asciiTheme="minorEastAsia" w:eastAsiaTheme="minorEastAsia" w:hAnsiTheme="minorEastAsia" w:hint="eastAsia"/>
-          <w:color w:val="000000"/>
-          <w:sz w:val="24"/>
-        </w:rPr>
-        <w:t>值不再</w:t>
-      </w:r>
-      <w:proofErr w:type="gramEnd"/>
-      <w:r>
-        <w:rPr>
-          <w:rFonts w:asciiTheme="minorEastAsia" w:eastAsiaTheme="minorEastAsia" w:hAnsiTheme="minorEastAsia" w:hint="eastAsia"/>
-          <w:color w:val="000000"/>
-          <w:sz w:val="24"/>
-        </w:rPr>
-        <w:t>增加。</w:t>
+        <w:t>，锁住计数器值不再增加。</w:t>
       </w:r>
     </w:p>
     <w:p>
@@ -14413,25 +12805,7 @@
           <w:color w:val="000000"/>
           <w:sz w:val="24"/>
         </w:rPr>
-        <w:t>将m的值从高位向低位一位</w:t>
-      </w:r>
-      <w:proofErr w:type="gramStart"/>
-      <w:r>
-        <w:rPr>
-          <w:rFonts w:asciiTheme="minorEastAsia" w:eastAsiaTheme="minorEastAsia" w:hAnsiTheme="minorEastAsia" w:hint="eastAsia"/>
-          <w:color w:val="000000"/>
-          <w:sz w:val="24"/>
-        </w:rPr>
-        <w:t>位</w:t>
-      </w:r>
-      <w:proofErr w:type="gramEnd"/>
-      <w:r>
-        <w:rPr>
-          <w:rFonts w:asciiTheme="minorEastAsia" w:eastAsiaTheme="minorEastAsia" w:hAnsiTheme="minorEastAsia" w:hint="eastAsia"/>
-          <w:color w:val="000000"/>
-          <w:sz w:val="24"/>
-        </w:rPr>
-        <w:t>地输出（即从先加载的位数开始）。若碰到0，则对矩阵X执行以下操作：</w:t>
+        <w:t>将m的值从高位向低位一位位地输出（即从先加载的位数开始）。若碰到0，则对矩阵X执行以下操作：</w:t>
       </w:r>
     </w:p>
     <w:p>
@@ -14901,25 +13275,7 @@
           <w:color w:val="000000"/>
           <w:sz w:val="24"/>
         </w:rPr>
-        <w:t>计时器减</w:t>
-      </w:r>
-      <w:proofErr w:type="gramStart"/>
-      <w:r>
-        <w:rPr>
-          <w:rFonts w:asciiTheme="minorEastAsia" w:eastAsiaTheme="minorEastAsia" w:hAnsiTheme="minorEastAsia" w:hint="eastAsia"/>
-          <w:color w:val="000000"/>
-          <w:sz w:val="24"/>
-        </w:rPr>
-        <w:t>一</w:t>
-      </w:r>
-      <w:proofErr w:type="gramEnd"/>
-      <w:r>
-        <w:rPr>
-          <w:rFonts w:asciiTheme="minorEastAsia" w:eastAsiaTheme="minorEastAsia" w:hAnsiTheme="minorEastAsia" w:hint="eastAsia"/>
-          <w:color w:val="000000"/>
-          <w:sz w:val="24"/>
-        </w:rPr>
-        <w:t>。</w:t>
+        <w:t>计时器减一。</w:t>
       </w:r>
     </w:p>
     <w:p>
@@ -15404,25 +13760,7 @@
           <w:color w:val="000000"/>
           <w:sz w:val="24"/>
         </w:rPr>
-        <w:t>计时器减</w:t>
-      </w:r>
-      <w:proofErr w:type="gramStart"/>
-      <w:r>
-        <w:rPr>
-          <w:rFonts w:asciiTheme="minorEastAsia" w:eastAsiaTheme="minorEastAsia" w:hAnsiTheme="minorEastAsia" w:hint="eastAsia"/>
-          <w:color w:val="000000"/>
-          <w:sz w:val="24"/>
-        </w:rPr>
-        <w:t>一</w:t>
-      </w:r>
-      <w:proofErr w:type="gramEnd"/>
-      <w:r>
-        <w:rPr>
-          <w:rFonts w:asciiTheme="minorEastAsia" w:eastAsiaTheme="minorEastAsia" w:hAnsiTheme="minorEastAsia" w:hint="eastAsia"/>
-          <w:color w:val="000000"/>
-          <w:sz w:val="24"/>
-        </w:rPr>
-        <w:t>，</w:t>
+        <w:t>计时器减一，</w:t>
       </w:r>
     </w:p>
     <w:p>
@@ -15602,25 +13940,7 @@
           <w:color w:val="000000"/>
           <w:sz w:val="24"/>
         </w:rPr>
-        <w:t>，通过软件语言，我们将复杂的电路抽象成公式或者数学逻辑，目的明确，更有利于展现思维，和其他人交流，让其他人看懂你的思路。而软件的劣势在于，一旦涉及到一些比较底层的东西，软件实现算法就有劣势了，比如如果出现了溢出问题（位数不够大的问题），用硬件我们只需要</w:t>
-      </w:r>
-      <w:proofErr w:type="gramStart"/>
-      <w:r>
-        <w:rPr>
-          <w:rFonts w:asciiTheme="minorEastAsia" w:eastAsiaTheme="minorEastAsia" w:hAnsiTheme="minorEastAsia" w:hint="eastAsia"/>
-          <w:color w:val="000000"/>
-          <w:sz w:val="24"/>
-        </w:rPr>
-        <w:t>进行位</w:t>
-      </w:r>
-      <w:proofErr w:type="gramEnd"/>
-      <w:r>
-        <w:rPr>
-          <w:rFonts w:asciiTheme="minorEastAsia" w:eastAsiaTheme="minorEastAsia" w:hAnsiTheme="minorEastAsia" w:hint="eastAsia"/>
-          <w:color w:val="000000"/>
-          <w:sz w:val="24"/>
-        </w:rPr>
-        <w:t>扩展即可，而对于软件，我们可能要重新设计算法来实现同一个功能（大数算法还是很复杂的），同时，若用软件来编写算法，我</w:t>
+        <w:t>，通过软件语言，我们将复杂的电路抽象成公式或者数学逻辑，目的明确，更有利于展现思维，和其他人交流，让其他人看懂你的思路。而软件的劣势在于，一旦涉及到一些比较底层的东西，软件实现算法就有劣势了，比如如果出现了溢出问题（位数不够大的问题），用硬件我们只需要进行位扩展即可，而对于软件，我们可能要重新设计算法来实现同一个功能（大数算法还是很复杂的），同时，若用软件来编写算法，我</w:t>
       </w:r>
       <w:r>
         <w:rPr>
@@ -15654,8 +13974,6 @@
           <w:sz w:val="24"/>
         </w:rPr>
       </w:pPr>
-      <w:bookmarkStart w:id="0" w:name="_GoBack"/>
-      <w:bookmarkEnd w:id="0"/>
     </w:p>
     <w:sectPr>
       <w:headerReference w:type="even" r:id="rId13"/>
@@ -19182,7 +17500,7 @@
 </file>
 
 <file path=customXml/itemProps1.xml><?xml version="1.0" encoding="utf-8"?>
-<ds:datastoreItem xmlns:ds="http://schemas.openxmlformats.org/officeDocument/2006/customXml" ds:itemID="{700E1A33-7F17-47DD-B61D-66680FD513E1}">
+<ds:datastoreItem xmlns:ds="http://schemas.openxmlformats.org/officeDocument/2006/customXml" ds:itemID="{B05E0F2A-519B-4537-BB8B-0379DBE46ADB}">
   <ds:schemaRefs>
     <ds:schemaRef ds:uri="http://schemas.openxmlformats.org/officeDocument/2006/bibliography"/>
   </ds:schemaRefs>
